--- a/report/report.docx
+++ b/report/report.docx
@@ -701,6 +701,47 @@
       </w:r>
     </w:p>
     <w:p>
+      <w:r>
+        <w:t xml:space="preserve">The dataset is divided into three csv files: </w:t>
+      </w:r>
+    </w:p>
+    <w:p>
+      <w:pPr>
+        <w:pStyle w:val="ListParagraph"/>
+        <w:numPr>
+          <w:ilvl w:val="0"/>
+          <w:numId w:val="20"/>
+        </w:numPr>
+      </w:pPr>
+      <w:r>
+        <w:t xml:space="preserve">train.csv: containing 150000 comments for training. </w:t>
+      </w:r>
+    </w:p>
+    <w:p>
+      <w:pPr>
+        <w:pStyle w:val="ListParagraph"/>
+        <w:numPr>
+          <w:ilvl w:val="0"/>
+          <w:numId w:val="20"/>
+        </w:numPr>
+      </w:pPr>
+      <w:r>
+        <w:t xml:space="preserve">test.csv: containing another 150000 comments for testing (without labels). </w:t>
+      </w:r>
+    </w:p>
+    <w:p>
+      <w:pPr>
+        <w:pStyle w:val="ListParagraph"/>
+        <w:numPr>
+          <w:ilvl w:val="0"/>
+          <w:numId w:val="20"/>
+        </w:numPr>
+      </w:pPr>
+      <w:r>
+        <w:t xml:space="preserve">test_labels.csv: containing labels for test.csv entries. </w:t>
+      </w:r>
+    </w:p>
+    <w:p>
       <w:pPr>
         <w:pStyle w:val="Heading2"/>
       </w:pPr>
@@ -834,6 +875,7 @@
         </w:numPr>
       </w:pPr>
       <w:r>
+        <w:lastRenderedPageBreak/>
         <w:t>Prediction accuracy score: which describe how will the model is predicting the testing data.</w:t>
       </w:r>
     </w:p>
@@ -866,11 +908,7 @@
         <w:t xml:space="preserve"> chose accuracy score to be my evaluation metrics to the model. However, after further research I found that accuracy score does not describe the whole story. </w:t>
       </w:r>
       <w:r>
-        <w:t xml:space="preserve">Instead, I will be using precision, </w:t>
-      </w:r>
-      <w:r>
-        <w:lastRenderedPageBreak/>
-        <w:t xml:space="preserve">recall, and f1-score to see how the model is performing for each class.  To </w:t>
+        <w:t xml:space="preserve">Instead, I will be using precision, recall, and f1-score to see how the model is performing for each class.  To </w:t>
       </w:r>
       <w:proofErr w:type="spellStart"/>
       <w:r>
@@ -1370,7 +1408,7 @@
         <w:t>The dataset contains 159571 data entry</w:t>
       </w:r>
       <w:r>
-        <w:t xml:space="preserve">. However only 16225 comments are classified to at least one class. That indicates that there is an imbalance in the dataset, and to address that issue we will drop the data that does not fall into at least one of the classes. So, only the 16225 comments will be used in our model. </w:t>
+        <w:t>. However only 16225 comments are classified to at least one class. That indicates that there is an imbalance in the dataset</w:t>
       </w:r>
     </w:p>
     <w:p/>
@@ -1385,7 +1423,6 @@
         </w:numPr>
       </w:pPr>
       <w:r>
-        <w:lastRenderedPageBreak/>
         <w:t>Exploratory Visualization</w:t>
       </w:r>
     </w:p>
@@ -1393,6 +1430,73 @@
       <w:pPr>
         <w:keepNext/>
       </w:pPr>
+      <w:r>
+        <w:rPr>
+          <w:noProof/>
+        </w:rPr>
+        <w:drawing>
+          <wp:anchor distT="0" distB="0" distL="114300" distR="114300" simplePos="0" relativeHeight="251658240" behindDoc="0" locked="0" layoutInCell="1" allowOverlap="1" wp14:anchorId="3667348F" wp14:editId="38A3D0C4">
+            <wp:simplePos x="0" y="0"/>
+            <wp:positionH relativeFrom="margin">
+              <wp:posOffset>-211455</wp:posOffset>
+            </wp:positionH>
+            <wp:positionV relativeFrom="margin">
+              <wp:posOffset>674370</wp:posOffset>
+            </wp:positionV>
+            <wp:extent cx="2680335" cy="2162810"/>
+            <wp:effectExtent l="0" t="0" r="5715" b="8890"/>
+            <wp:wrapSquare wrapText="bothSides"/>
+            <wp:docPr id="1" name="Picture 1" descr="Chart, bar chart&#10;&#10;Description automatically generated"/>
+            <wp:cNvGraphicFramePr>
+              <a:graphicFrameLocks xmlns:a="http://schemas.openxmlformats.org/drawingml/2006/main" noChangeAspect="1"/>
+            </wp:cNvGraphicFramePr>
+            <a:graphic xmlns:a="http://schemas.openxmlformats.org/drawingml/2006/main">
+              <a:graphicData uri="http://schemas.openxmlformats.org/drawingml/2006/picture">
+                <pic:pic xmlns:pic="http://schemas.openxmlformats.org/drawingml/2006/picture">
+                  <pic:nvPicPr>
+                    <pic:cNvPr id="1" name="Picture 1" descr="Chart, bar chart&#10;&#10;Description automatically generated"/>
+                    <pic:cNvPicPr>
+                      <a:picLocks noChangeAspect="1" noChangeArrowheads="1"/>
+                    </pic:cNvPicPr>
+                  </pic:nvPicPr>
+                  <pic:blipFill>
+                    <a:blip r:embed="rId8">
+                      <a:extLst>
+                        <a:ext uri="{28A0092B-C50C-407E-A947-70E740481C1C}">
+                          <a14:useLocalDpi xmlns:a14="http://schemas.microsoft.com/office/drawing/2010/main" val="0"/>
+                        </a:ext>
+                      </a:extLst>
+                    </a:blip>
+                    <a:srcRect/>
+                    <a:stretch>
+                      <a:fillRect/>
+                    </a:stretch>
+                  </pic:blipFill>
+                  <pic:spPr bwMode="auto">
+                    <a:xfrm>
+                      <a:off x="0" y="0"/>
+                      <a:ext cx="2680335" cy="2162810"/>
+                    </a:xfrm>
+                    <a:prstGeom prst="rect">
+                      <a:avLst/>
+                    </a:prstGeom>
+                    <a:noFill/>
+                    <a:ln>
+                      <a:noFill/>
+                    </a:ln>
+                  </pic:spPr>
+                </pic:pic>
+              </a:graphicData>
+            </a:graphic>
+            <wp14:sizeRelH relativeFrom="margin">
+              <wp14:pctWidth>0</wp14:pctWidth>
+            </wp14:sizeRelH>
+            <wp14:sizeRelV relativeFrom="margin">
+              <wp14:pctHeight>0</wp14:pctHeight>
+            </wp14:sizeRelV>
+          </wp:anchor>
+        </w:drawing>
+      </w:r>
       <w:r>
         <w:rPr>
           <w:noProof/>
@@ -1520,7 +1624,7 @@
                     </pic:cNvPicPr>
                   </pic:nvPicPr>
                   <pic:blipFill>
-                    <a:blip r:embed="rId8">
+                    <a:blip r:embed="rId9">
                       <a:extLst>
                         <a:ext uri="{28A0092B-C50C-407E-A947-70E740481C1C}">
                           <a14:useLocalDpi xmlns:a14="http://schemas.microsoft.com/office/drawing/2010/main" val="0"/>
@@ -1564,7 +1668,7 @@
         <mc:AlternateContent>
           <mc:Choice Requires="wps">
             <w:drawing>
-              <wp:anchor distT="0" distB="0" distL="114300" distR="114300" simplePos="0" relativeHeight="251663360" behindDoc="0" locked="0" layoutInCell="1" allowOverlap="1" wp14:anchorId="32A0634D" wp14:editId="3F60F310">
+              <wp:anchor distT="0" distB="0" distL="114300" distR="114300" simplePos="0" relativeHeight="251663360" behindDoc="0" locked="0" layoutInCell="1" allowOverlap="1" wp14:anchorId="32A0634D" wp14:editId="67DF0EDB">
                 <wp:simplePos x="0" y="0"/>
                 <wp:positionH relativeFrom="column">
                   <wp:posOffset>-170180</wp:posOffset>
@@ -1625,7 +1729,11 @@
           </mc:Choice>
           <mc:Fallback>
             <w:pict>
-              <v:shape w14:anchorId="32A0634D" id="Text Box 4" o:spid="_x0000_s1027" type="#_x0000_t202" style="position:absolute;margin-left:-13.4pt;margin-top:189.3pt;width:211.05pt;height:.05pt;z-index:251663360;visibility:visible;mso-wrap-style:square;mso-wrap-distance-left:9pt;mso-wrap-distance-top:0;mso-wrap-distance-right:9pt;mso-wrap-distance-bottom:0;mso-position-horizontal:absolute;mso-position-horizontal-relative:text;mso-position-vertical:absolute;mso-position-vertical-relative:text;v-text-anchor:top" o:gfxdata="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" stroked="f">
+              <v:shapetype w14:anchorId="32A0634D" id="_x0000_t202" coordsize="21600,21600" o:spt="202" path="m,l,21600r21600,l21600,xe">
+                <v:stroke joinstyle="miter"/>
+                <v:path gradientshapeok="t" o:connecttype="rect"/>
+              </v:shapetype>
+              <v:shape id="Text Box 4" o:spid="_x0000_s1027" type="#_x0000_t202" style="position:absolute;margin-left:-13.4pt;margin-top:189.3pt;width:211.05pt;height:.05pt;z-index:251663360;visibility:visible;mso-wrap-style:square;mso-wrap-distance-left:9pt;mso-wrap-distance-top:0;mso-wrap-distance-right:9pt;mso-wrap-distance-bottom:0;mso-position-horizontal:absolute;mso-position-horizontal-relative:text;mso-position-vertical:absolute;mso-position-vertical-relative:text;v-text-anchor:top" o:gfxdata="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" stroked="f">
                 <v:textbox style="mso-fit-shape-to-text:t" inset="0,0,0,0">
                   <w:txbxContent>
                     <w:p>
@@ -1646,73 +1754,6 @@
             </w:pict>
           </mc:Fallback>
         </mc:AlternateContent>
-      </w:r>
-      <w:r>
-        <w:rPr>
-          <w:noProof/>
-        </w:rPr>
-        <w:drawing>
-          <wp:anchor distT="0" distB="0" distL="114300" distR="114300" simplePos="0" relativeHeight="251658240" behindDoc="0" locked="0" layoutInCell="1" allowOverlap="1" wp14:anchorId="3667348F" wp14:editId="4FEFB9F6">
-            <wp:simplePos x="0" y="0"/>
-            <wp:positionH relativeFrom="margin">
-              <wp:posOffset>-170796</wp:posOffset>
-            </wp:positionH>
-            <wp:positionV relativeFrom="margin">
-              <wp:posOffset>401964</wp:posOffset>
-            </wp:positionV>
-            <wp:extent cx="2680335" cy="2162810"/>
-            <wp:effectExtent l="0" t="0" r="5715" b="8890"/>
-            <wp:wrapSquare wrapText="bothSides"/>
-            <wp:docPr id="1" name="Picture 1" descr="Chart, bar chart&#10;&#10;Description automatically generated"/>
-            <wp:cNvGraphicFramePr>
-              <a:graphicFrameLocks xmlns:a="http://schemas.openxmlformats.org/drawingml/2006/main" noChangeAspect="1"/>
-            </wp:cNvGraphicFramePr>
-            <a:graphic xmlns:a="http://schemas.openxmlformats.org/drawingml/2006/main">
-              <a:graphicData uri="http://schemas.openxmlformats.org/drawingml/2006/picture">
-                <pic:pic xmlns:pic="http://schemas.openxmlformats.org/drawingml/2006/picture">
-                  <pic:nvPicPr>
-                    <pic:cNvPr id="1" name="Picture 1" descr="Chart, bar chart&#10;&#10;Description automatically generated"/>
-                    <pic:cNvPicPr>
-                      <a:picLocks noChangeAspect="1" noChangeArrowheads="1"/>
-                    </pic:cNvPicPr>
-                  </pic:nvPicPr>
-                  <pic:blipFill>
-                    <a:blip r:embed="rId9">
-                      <a:extLst>
-                        <a:ext uri="{28A0092B-C50C-407E-A947-70E740481C1C}">
-                          <a14:useLocalDpi xmlns:a14="http://schemas.microsoft.com/office/drawing/2010/main" val="0"/>
-                        </a:ext>
-                      </a:extLst>
-                    </a:blip>
-                    <a:srcRect/>
-                    <a:stretch>
-                      <a:fillRect/>
-                    </a:stretch>
-                  </pic:blipFill>
-                  <pic:spPr bwMode="auto">
-                    <a:xfrm>
-                      <a:off x="0" y="0"/>
-                      <a:ext cx="2680335" cy="2162810"/>
-                    </a:xfrm>
-                    <a:prstGeom prst="rect">
-                      <a:avLst/>
-                    </a:prstGeom>
-                    <a:noFill/>
-                    <a:ln>
-                      <a:noFill/>
-                    </a:ln>
-                  </pic:spPr>
-                </pic:pic>
-              </a:graphicData>
-            </a:graphic>
-            <wp14:sizeRelH relativeFrom="margin">
-              <wp14:pctWidth>0</wp14:pctWidth>
-            </wp14:sizeRelH>
-            <wp14:sizeRelV relativeFrom="margin">
-              <wp14:pctHeight>0</wp14:pctHeight>
-            </wp14:sizeRelV>
-          </wp:anchor>
-        </w:drawing>
       </w:r>
     </w:p>
     <w:p/>
@@ -4140,6 +4181,118 @@
     </w:lvl>
   </w:abstractNum>
   <w:abstractNum w:abstractNumId="16" w15:restartNumberingAfterBreak="0">
+    <w:nsid w:val="7AB82D3B"/>
+    <w:multiLevelType w:val="hybridMultilevel"/>
+    <w:tmpl w:val="9DE03BB8"/>
+    <w:lvl w:ilvl="0" w:tplc="FEC6B142">
+      <w:numFmt w:val="bullet"/>
+      <w:lvlText w:val=""/>
+      <w:lvlJc w:val="left"/>
+      <w:pPr>
+        <w:ind w:left="720" w:hanging="360"/>
+      </w:pPr>
+      <w:rPr>
+        <w:rFonts w:ascii="Symbol" w:eastAsiaTheme="minorHAnsi" w:hAnsi="Symbol" w:cstheme="minorBidi" w:hint="default"/>
+      </w:rPr>
+    </w:lvl>
+    <w:lvl w:ilvl="1" w:tplc="04090003" w:tentative="1">
+      <w:start w:val="1"/>
+      <w:numFmt w:val="bullet"/>
+      <w:lvlText w:val="o"/>
+      <w:lvlJc w:val="left"/>
+      <w:pPr>
+        <w:ind w:left="1440" w:hanging="360"/>
+      </w:pPr>
+      <w:rPr>
+        <w:rFonts w:ascii="Courier New" w:hAnsi="Courier New" w:cs="Courier New" w:hint="default"/>
+      </w:rPr>
+    </w:lvl>
+    <w:lvl w:ilvl="2" w:tplc="04090005" w:tentative="1">
+      <w:start w:val="1"/>
+      <w:numFmt w:val="bullet"/>
+      <w:lvlText w:val=""/>
+      <w:lvlJc w:val="left"/>
+      <w:pPr>
+        <w:ind w:left="2160" w:hanging="360"/>
+      </w:pPr>
+      <w:rPr>
+        <w:rFonts w:ascii="Wingdings" w:hAnsi="Wingdings" w:hint="default"/>
+      </w:rPr>
+    </w:lvl>
+    <w:lvl w:ilvl="3" w:tplc="04090001" w:tentative="1">
+      <w:start w:val="1"/>
+      <w:numFmt w:val="bullet"/>
+      <w:lvlText w:val=""/>
+      <w:lvlJc w:val="left"/>
+      <w:pPr>
+        <w:ind w:left="2880" w:hanging="360"/>
+      </w:pPr>
+      <w:rPr>
+        <w:rFonts w:ascii="Symbol" w:hAnsi="Symbol" w:hint="default"/>
+      </w:rPr>
+    </w:lvl>
+    <w:lvl w:ilvl="4" w:tplc="04090003" w:tentative="1">
+      <w:start w:val="1"/>
+      <w:numFmt w:val="bullet"/>
+      <w:lvlText w:val="o"/>
+      <w:lvlJc w:val="left"/>
+      <w:pPr>
+        <w:ind w:left="3600" w:hanging="360"/>
+      </w:pPr>
+      <w:rPr>
+        <w:rFonts w:ascii="Courier New" w:hAnsi="Courier New" w:cs="Courier New" w:hint="default"/>
+      </w:rPr>
+    </w:lvl>
+    <w:lvl w:ilvl="5" w:tplc="04090005" w:tentative="1">
+      <w:start w:val="1"/>
+      <w:numFmt w:val="bullet"/>
+      <w:lvlText w:val=""/>
+      <w:lvlJc w:val="left"/>
+      <w:pPr>
+        <w:ind w:left="4320" w:hanging="360"/>
+      </w:pPr>
+      <w:rPr>
+        <w:rFonts w:ascii="Wingdings" w:hAnsi="Wingdings" w:hint="default"/>
+      </w:rPr>
+    </w:lvl>
+    <w:lvl w:ilvl="6" w:tplc="04090001" w:tentative="1">
+      <w:start w:val="1"/>
+      <w:numFmt w:val="bullet"/>
+      <w:lvlText w:val=""/>
+      <w:lvlJc w:val="left"/>
+      <w:pPr>
+        <w:ind w:left="5040" w:hanging="360"/>
+      </w:pPr>
+      <w:rPr>
+        <w:rFonts w:ascii="Symbol" w:hAnsi="Symbol" w:hint="default"/>
+      </w:rPr>
+    </w:lvl>
+    <w:lvl w:ilvl="7" w:tplc="04090003" w:tentative="1">
+      <w:start w:val="1"/>
+      <w:numFmt w:val="bullet"/>
+      <w:lvlText w:val="o"/>
+      <w:lvlJc w:val="left"/>
+      <w:pPr>
+        <w:ind w:left="5760" w:hanging="360"/>
+      </w:pPr>
+      <w:rPr>
+        <w:rFonts w:ascii="Courier New" w:hAnsi="Courier New" w:cs="Courier New" w:hint="default"/>
+      </w:rPr>
+    </w:lvl>
+    <w:lvl w:ilvl="8" w:tplc="04090005" w:tentative="1">
+      <w:start w:val="1"/>
+      <w:numFmt w:val="bullet"/>
+      <w:lvlText w:val=""/>
+      <w:lvlJc w:val="left"/>
+      <w:pPr>
+        <w:ind w:left="6480" w:hanging="360"/>
+      </w:pPr>
+      <w:rPr>
+        <w:rFonts w:ascii="Wingdings" w:hAnsi="Wingdings" w:hint="default"/>
+      </w:rPr>
+    </w:lvl>
+  </w:abstractNum>
+  <w:abstractNum w:abstractNumId="17" w15:restartNumberingAfterBreak="0">
     <w:nsid w:val="7E49118E"/>
     <w:multiLevelType w:val="hybridMultilevel"/>
     <w:tmpl w:val="41F25FE8"/>
@@ -4253,7 +4406,7 @@
     </w:lvl>
   </w:abstractNum>
   <w:num w:numId="1">
-    <w:abstractNumId w:val="16"/>
+    <w:abstractNumId w:val="17"/>
   </w:num>
   <w:num w:numId="2">
     <w:abstractNumId w:val="9"/>
@@ -4314,6 +4467,9 @@
     <w:lvlOverride w:ilvl="0">
       <w:startOverride w:val="1"/>
     </w:lvlOverride>
+  </w:num>
+  <w:num w:numId="20">
+    <w:abstractNumId w:val="16"/>
   </w:num>
 </w:numbering>
 </file>

--- a/report/report.docx
+++ b/report/report.docx
@@ -366,273 +366,6 @@
         <w:t>Definition</w:t>
       </w:r>
     </w:p>
-    <w:tbl>
-      <w:tblPr>
-        <w:tblStyle w:val="TableGrid"/>
-        <w:tblW w:w="0" w:type="auto"/>
-        <w:tblLook w:val="04A0" w:firstRow="1" w:lastRow="0" w:firstColumn="1" w:lastColumn="0" w:noHBand="0" w:noVBand="1"/>
-      </w:tblPr>
-      <w:tblGrid>
-        <w:gridCol w:w="9350"/>
-      </w:tblGrid>
-      <w:tr>
-        <w:tc>
-          <w:tcPr>
-            <w:tcW w:w="9350" w:type="dxa"/>
-          </w:tcPr>
-          <w:tbl>
-            <w:tblPr>
-              <w:tblW w:w="0" w:type="auto"/>
-              <w:tblCellSpacing w:w="15" w:type="dxa"/>
-              <w:tblCellMar>
-                <w:top w:w="15" w:type="dxa"/>
-                <w:left w:w="15" w:type="dxa"/>
-                <w:bottom w:w="15" w:type="dxa"/>
-                <w:right w:w="15" w:type="dxa"/>
-              </w:tblCellMar>
-              <w:tblLook w:val="04A0" w:firstRow="1" w:lastRow="0" w:firstColumn="1" w:lastColumn="0" w:noHBand="0" w:noVBand="1"/>
-            </w:tblPr>
-            <w:tblGrid>
-              <w:gridCol w:w="1364"/>
-              <w:gridCol w:w="7770"/>
-            </w:tblGrid>
-            <w:tr>
-              <w:trPr>
-                <w:tblHeader/>
-                <w:tblCellSpacing w:w="15" w:type="dxa"/>
-              </w:trPr>
-              <w:tc>
-                <w:tcPr>
-                  <w:tcW w:w="0" w:type="auto"/>
-                  <w:vAlign w:val="center"/>
-                  <w:hideMark/>
-                </w:tcPr>
-                <w:p>
-                  <w:pPr>
-                    <w:spacing w:after="0" w:line="240" w:lineRule="auto"/>
-                    <w:jc w:val="center"/>
-                    <w:rPr>
-                      <w:rFonts w:ascii="Times New Roman" w:eastAsia="Times New Roman" w:hAnsi="Times New Roman" w:cs="Times New Roman"/>
-                      <w:b/>
-                      <w:bCs/>
-                      <w:sz w:val="24"/>
-                      <w:szCs w:val="24"/>
-                    </w:rPr>
-                  </w:pPr>
-                  <w:r>
-                    <w:rPr>
-                      <w:rFonts w:ascii="Times New Roman" w:eastAsia="Times New Roman" w:hAnsi="Times New Roman" w:cs="Times New Roman"/>
-                      <w:b/>
-                      <w:bCs/>
-                      <w:sz w:val="24"/>
-                      <w:szCs w:val="24"/>
-                    </w:rPr>
-                    <w:t xml:space="preserve">Criteria </w:t>
-                  </w:r>
-                </w:p>
-              </w:tc>
-              <w:tc>
-                <w:tcPr>
-                  <w:tcW w:w="0" w:type="auto"/>
-                  <w:vAlign w:val="center"/>
-                  <w:hideMark/>
-                </w:tcPr>
-                <w:p>
-                  <w:pPr>
-                    <w:spacing w:after="0" w:line="240" w:lineRule="auto"/>
-                    <w:jc w:val="center"/>
-                    <w:rPr>
-                      <w:rFonts w:ascii="Times New Roman" w:eastAsia="Times New Roman" w:hAnsi="Times New Roman" w:cs="Times New Roman"/>
-                      <w:b/>
-                      <w:bCs/>
-                      <w:sz w:val="24"/>
-                      <w:szCs w:val="24"/>
-                    </w:rPr>
-                  </w:pPr>
-                  <w:r>
-                    <w:rPr>
-                      <w:rFonts w:ascii="Times New Roman" w:eastAsia="Times New Roman" w:hAnsi="Times New Roman" w:cs="Times New Roman"/>
-                      <w:b/>
-                      <w:bCs/>
-                      <w:sz w:val="24"/>
-                      <w:szCs w:val="24"/>
-                    </w:rPr>
-                    <w:t xml:space="preserve">Meets Specifications </w:t>
-                  </w:r>
-                </w:p>
-              </w:tc>
-            </w:tr>
-            <w:tr>
-              <w:trPr>
-                <w:tblCellSpacing w:w="15" w:type="dxa"/>
-              </w:trPr>
-              <w:tc>
-                <w:tcPr>
-                  <w:tcW w:w="0" w:type="auto"/>
-                  <w:vAlign w:val="center"/>
-                  <w:hideMark/>
-                </w:tcPr>
-                <w:p>
-                  <w:pPr>
-                    <w:spacing w:before="100" w:beforeAutospacing="1" w:after="100" w:afterAutospacing="1" w:line="240" w:lineRule="auto"/>
-                    <w:rPr>
-                      <w:rFonts w:ascii="Times New Roman" w:eastAsia="Times New Roman" w:hAnsi="Times New Roman" w:cs="Times New Roman"/>
-                      <w:sz w:val="24"/>
-                      <w:szCs w:val="24"/>
-                    </w:rPr>
-                  </w:pPr>
-                  <w:r>
-                    <w:rPr>
-                      <w:rFonts w:ascii="Times New Roman" w:eastAsia="Times New Roman" w:hAnsi="Times New Roman" w:cs="Times New Roman"/>
-                      <w:sz w:val="24"/>
-                      <w:szCs w:val="24"/>
-                    </w:rPr>
-                    <w:t>Project Overview</w:t>
-                  </w:r>
-                </w:p>
-              </w:tc>
-              <w:tc>
-                <w:tcPr>
-                  <w:tcW w:w="0" w:type="auto"/>
-                  <w:vAlign w:val="center"/>
-                  <w:hideMark/>
-                </w:tcPr>
-                <w:p>
-                  <w:pPr>
-                    <w:spacing w:before="100" w:beforeAutospacing="1" w:after="100" w:afterAutospacing="1" w:line="240" w:lineRule="auto"/>
-                    <w:rPr>
-                      <w:rFonts w:ascii="Times New Roman" w:eastAsia="Times New Roman" w:hAnsi="Times New Roman" w:cs="Times New Roman"/>
-                      <w:sz w:val="24"/>
-                      <w:szCs w:val="24"/>
-                    </w:rPr>
-                  </w:pPr>
-                  <w:r>
-                    <w:rPr>
-                      <w:rFonts w:ascii="Times New Roman" w:eastAsia="Times New Roman" w:hAnsi="Times New Roman" w:cs="Times New Roman"/>
-                      <w:sz w:val="24"/>
-                      <w:szCs w:val="24"/>
-                    </w:rPr>
-                    <w:t>Student provides a high-level overview of the project in layman’s terms. Background information such as the problem domain, the project origin, and related data sets or input data is given.</w:t>
-                  </w:r>
-                </w:p>
-              </w:tc>
-            </w:tr>
-            <w:tr>
-              <w:trPr>
-                <w:tblCellSpacing w:w="15" w:type="dxa"/>
-              </w:trPr>
-              <w:tc>
-                <w:tcPr>
-                  <w:tcW w:w="0" w:type="auto"/>
-                  <w:vAlign w:val="center"/>
-                  <w:hideMark/>
-                </w:tcPr>
-                <w:p>
-                  <w:pPr>
-                    <w:spacing w:before="100" w:beforeAutospacing="1" w:after="100" w:afterAutospacing="1" w:line="240" w:lineRule="auto"/>
-                    <w:rPr>
-                      <w:rFonts w:ascii="Times New Roman" w:eastAsia="Times New Roman" w:hAnsi="Times New Roman" w:cs="Times New Roman"/>
-                      <w:sz w:val="24"/>
-                      <w:szCs w:val="24"/>
-                    </w:rPr>
-                  </w:pPr>
-                  <w:r>
-                    <w:rPr>
-                      <w:rFonts w:ascii="Times New Roman" w:eastAsia="Times New Roman" w:hAnsi="Times New Roman" w:cs="Times New Roman"/>
-                      <w:sz w:val="24"/>
-                      <w:szCs w:val="24"/>
-                    </w:rPr>
-                    <w:t>Problem Statement</w:t>
-                  </w:r>
-                </w:p>
-              </w:tc>
-              <w:tc>
-                <w:tcPr>
-                  <w:tcW w:w="0" w:type="auto"/>
-                  <w:vAlign w:val="center"/>
-                  <w:hideMark/>
-                </w:tcPr>
-                <w:p>
-                  <w:pPr>
-                    <w:spacing w:before="100" w:beforeAutospacing="1" w:after="100" w:afterAutospacing="1" w:line="240" w:lineRule="auto"/>
-                    <w:rPr>
-                      <w:rFonts w:ascii="Times New Roman" w:eastAsia="Times New Roman" w:hAnsi="Times New Roman" w:cs="Times New Roman"/>
-                      <w:sz w:val="24"/>
-                      <w:szCs w:val="24"/>
-                    </w:rPr>
-                  </w:pPr>
-                  <w:r>
-                    <w:rPr>
-                      <w:rFonts w:ascii="Times New Roman" w:eastAsia="Times New Roman" w:hAnsi="Times New Roman" w:cs="Times New Roman"/>
-                      <w:sz w:val="24"/>
-                      <w:szCs w:val="24"/>
-                    </w:rPr>
-                    <w:t>The problem which needs to be solved is clearly defined. A strategy for solving the problem, including discussion of the expected solution, has been made.</w:t>
-                  </w:r>
-                </w:p>
-              </w:tc>
-            </w:tr>
-            <w:tr>
-              <w:trPr>
-                <w:tblCellSpacing w:w="15" w:type="dxa"/>
-              </w:trPr>
-              <w:tc>
-                <w:tcPr>
-                  <w:tcW w:w="0" w:type="auto"/>
-                  <w:vAlign w:val="center"/>
-                  <w:hideMark/>
-                </w:tcPr>
-                <w:p>
-                  <w:pPr>
-                    <w:spacing w:before="100" w:beforeAutospacing="1" w:after="100" w:afterAutospacing="1" w:line="240" w:lineRule="auto"/>
-                    <w:rPr>
-                      <w:rFonts w:ascii="Times New Roman" w:eastAsia="Times New Roman" w:hAnsi="Times New Roman" w:cs="Times New Roman"/>
-                      <w:sz w:val="24"/>
-                      <w:szCs w:val="24"/>
-                    </w:rPr>
-                  </w:pPr>
-                  <w:r>
-                    <w:rPr>
-                      <w:rFonts w:ascii="Times New Roman" w:eastAsia="Times New Roman" w:hAnsi="Times New Roman" w:cs="Times New Roman"/>
-                      <w:sz w:val="24"/>
-                      <w:szCs w:val="24"/>
-                    </w:rPr>
-                    <w:t>Metrics</w:t>
-                  </w:r>
-                </w:p>
-              </w:tc>
-              <w:tc>
-                <w:tcPr>
-                  <w:tcW w:w="0" w:type="auto"/>
-                  <w:vAlign w:val="center"/>
-                  <w:hideMark/>
-                </w:tcPr>
-                <w:p>
-                  <w:pPr>
-                    <w:spacing w:before="100" w:beforeAutospacing="1" w:after="100" w:afterAutospacing="1" w:line="240" w:lineRule="auto"/>
-                    <w:rPr>
-                      <w:rFonts w:ascii="Times New Roman" w:eastAsia="Times New Roman" w:hAnsi="Times New Roman" w:cs="Times New Roman"/>
-                      <w:sz w:val="24"/>
-                      <w:szCs w:val="24"/>
-                    </w:rPr>
-                  </w:pPr>
-                  <w:r>
-                    <w:rPr>
-                      <w:rFonts w:ascii="Times New Roman" w:eastAsia="Times New Roman" w:hAnsi="Times New Roman" w:cs="Times New Roman"/>
-                      <w:sz w:val="24"/>
-                      <w:szCs w:val="24"/>
-                    </w:rPr>
-                    <w:t>Metrics used to measure the performance of a model or result are clearly defined. Metrics are justified based on the characteristics of the problem.</w:t>
-                  </w:r>
-                </w:p>
-              </w:tc>
-            </w:tr>
-          </w:tbl>
-          <w:p/>
-        </w:tc>
-      </w:tr>
-    </w:tbl>
-    <w:p/>
     <w:p>
       <w:pPr>
         <w:pStyle w:val="Heading2"/>
@@ -863,7 +596,100 @@
     </w:p>
     <w:p>
       <w:r>
-        <w:t xml:space="preserve">To evaluate our model, we will use the following metrics: </w:t>
+        <w:t>In</w:t>
+      </w:r>
+      <w:r>
+        <w:t xml:space="preserve"> my</w:t>
+      </w:r>
+      <w:r>
+        <w:t xml:space="preserve"> proposal </w:t>
+      </w:r>
+      <w:r>
+        <w:t>I</w:t>
+      </w:r>
+      <w:r>
+        <w:t xml:space="preserve"> chose accuracy score to be my evaluation metrics to the model. However, after further research I found that accuracy score does not describe the whole story.</w:t>
+      </w:r>
+      <w:r>
+        <w:t xml:space="preserve"> Accuracy score will give us the relation between the correct predictions to the whole dataset. </w:t>
+      </w:r>
+      <w:r>
+        <w:t xml:space="preserve">It </w:t>
+      </w:r>
+      <w:proofErr w:type="gramStart"/>
+      <w:r>
+        <w:t>describe</w:t>
+      </w:r>
+      <w:proofErr w:type="gramEnd"/>
+      <w:r>
+        <w:t xml:space="preserve"> how much true positives and true negatives the model got right. However, since our </w:t>
+      </w:r>
+      <w:r>
+        <w:t xml:space="preserve">dataset </w:t>
+      </w:r>
+      <w:r>
+        <w:t xml:space="preserve">contains imbalance </w:t>
+      </w:r>
+      <w:r>
+        <w:t xml:space="preserve">data towards </w:t>
+      </w:r>
+      <w:r>
+        <w:t>unlabeled</w:t>
+      </w:r>
+      <w:r>
+        <w:t xml:space="preserve"> data, the accuracy will be higher if the model </w:t>
+      </w:r>
+      <w:r>
+        <w:t xml:space="preserve">was to </w:t>
+      </w:r>
+      <w:r>
+        <w:t>randomly</w:t>
+      </w:r>
+      <w:r>
+        <w:t xml:space="preserve"> </w:t>
+      </w:r>
+      <w:r>
+        <w:t>predict</w:t>
+      </w:r>
+      <w:r>
+        <w:t xml:space="preserve"> zeros. </w:t>
+      </w:r>
+    </w:p>
+    <w:p>
+      <w:proofErr w:type="gramStart"/>
+      <w:r>
+        <w:lastRenderedPageBreak/>
+        <w:t>However</w:t>
+      </w:r>
+      <w:proofErr w:type="gramEnd"/>
+      <w:r>
+        <w:t xml:space="preserve"> since our dataset contains a large number of negative (0) values, compared to the positive ones. It is better to evaluate the model based on how well it can predict the positive (1) values</w:t>
+      </w:r>
+      <w:r>
+        <w:t>, which can be accomplished with precision and recall metrics</w:t>
+      </w:r>
+      <w:r>
+        <w:t xml:space="preserve">. </w:t>
+      </w:r>
+    </w:p>
+    <w:p>
+      <w:r>
+        <w:t xml:space="preserve">So, </w:t>
+      </w:r>
+      <w:r>
+        <w:t>Precision and Recall will be the</w:t>
+      </w:r>
+      <w:r>
+        <w:t xml:space="preserve"> main</w:t>
+      </w:r>
+      <w:r>
+        <w:t xml:space="preserve"> evaluation metric</w:t>
+      </w:r>
+      <w:r>
+        <w:t>s</w:t>
+      </w:r>
+      <w:r>
+        <w:t xml:space="preserve"> that will be used in this project.  </w:t>
       </w:r>
     </w:p>
     <w:p>
@@ -871,12 +697,20 @@
         <w:pStyle w:val="ListParagraph"/>
         <w:numPr>
           <w:ilvl w:val="0"/>
-          <w:numId w:val="7"/>
-        </w:numPr>
-      </w:pPr>
-      <w:r>
-        <w:lastRenderedPageBreak/>
-        <w:t>Prediction accuracy score: which describe how will the model is predicting the testing data.</w:t>
+          <w:numId w:val="10"/>
+        </w:numPr>
+      </w:pPr>
+      <w:r>
+        <w:t xml:space="preserve">Precision: </w:t>
+      </w:r>
+      <w:r>
+        <w:t xml:space="preserve">describes </w:t>
+      </w:r>
+      <w:r>
+        <w:t>the proportion of accurately predicted positive observations to all observed positive observations in the actual class</w:t>
+      </w:r>
+      <w:r>
+        <w:t>.</w:t>
       </w:r>
     </w:p>
     <w:p>
@@ -884,55 +718,31 @@
         <w:pStyle w:val="ListParagraph"/>
         <w:numPr>
           <w:ilvl w:val="0"/>
-          <w:numId w:val="7"/>
-        </w:numPr>
-      </w:pPr>
-      <w:r>
-        <w:t xml:space="preserve">Hamming Loss: which describe the percentage incorrect predictions. </w:t>
-      </w:r>
-    </w:p>
-    <w:p>
-      <w:r>
-        <w:t>In</w:t>
-      </w:r>
-      <w:r>
-        <w:t xml:space="preserve"> my</w:t>
-      </w:r>
-      <w:r>
-        <w:t xml:space="preserve"> proposal </w:t>
-      </w:r>
-      <w:r>
-        <w:t>I</w:t>
-      </w:r>
-      <w:r>
-        <w:t xml:space="preserve"> chose accuracy score to be my evaluation metrics to the model. However, after further research I found that accuracy score does not describe the whole story. </w:t>
-      </w:r>
-      <w:r>
-        <w:t xml:space="preserve">Instead, I will be using precision, recall, and f1-score to see how the model is performing for each class.  To </w:t>
-      </w:r>
-      <w:proofErr w:type="spellStart"/>
-      <w:r>
-        <w:t>achive</w:t>
-      </w:r>
-      <w:proofErr w:type="spellEnd"/>
-      <w:r>
-        <w:t xml:space="preserve"> that, </w:t>
-      </w:r>
-      <w:proofErr w:type="spellStart"/>
+          <w:numId w:val="10"/>
+        </w:numPr>
+      </w:pPr>
+      <w:r>
+        <w:t xml:space="preserve">Recall: describe </w:t>
+      </w:r>
+      <w:r>
+        <w:rPr>
+          <w:rStyle w:val="hgkelc"/>
+        </w:rPr>
+        <w:t xml:space="preserve">the ratio of correctly predicted positive observations to </w:t>
+      </w:r>
       <w:proofErr w:type="gramStart"/>
       <w:r>
-        <w:t>metric.classification</w:t>
+        <w:rPr>
+          <w:rStyle w:val="hgkelc"/>
+        </w:rPr>
+        <w:t>the all</w:t>
       </w:r>
       <w:proofErr w:type="gramEnd"/>
       <w:r>
-        <w:t>_report</w:t>
-      </w:r>
-      <w:proofErr w:type="spellEnd"/>
-      <w:r>
-        <w:t xml:space="preserve"> will be used</w:t>
-      </w:r>
-      <w:r>
-        <w:t xml:space="preserve">. </w:t>
+        <w:rPr>
+          <w:rStyle w:val="hgkelc"/>
+        </w:rPr>
+        <w:t xml:space="preserve"> observations in actual class</w:t>
       </w:r>
     </w:p>
     <w:p/>
@@ -945,328 +755,6 @@
         <w:t>Analysis</w:t>
       </w:r>
     </w:p>
-    <w:tbl>
-      <w:tblPr>
-        <w:tblStyle w:val="TableGrid"/>
-        <w:tblW w:w="0" w:type="auto"/>
-        <w:tblLook w:val="04A0" w:firstRow="1" w:lastRow="0" w:firstColumn="1" w:lastColumn="0" w:noHBand="0" w:noVBand="1"/>
-      </w:tblPr>
-      <w:tblGrid>
-        <w:gridCol w:w="9350"/>
-      </w:tblGrid>
-      <w:tr>
-        <w:tc>
-          <w:tcPr>
-            <w:tcW w:w="9350" w:type="dxa"/>
-          </w:tcPr>
-          <w:tbl>
-            <w:tblPr>
-              <w:tblW w:w="0" w:type="auto"/>
-              <w:tblCellSpacing w:w="15" w:type="dxa"/>
-              <w:tblCellMar>
-                <w:top w:w="15" w:type="dxa"/>
-                <w:left w:w="15" w:type="dxa"/>
-                <w:bottom w:w="15" w:type="dxa"/>
-                <w:right w:w="15" w:type="dxa"/>
-              </w:tblCellMar>
-              <w:tblLook w:val="04A0" w:firstRow="1" w:lastRow="0" w:firstColumn="1" w:lastColumn="0" w:noHBand="0" w:noVBand="1"/>
-            </w:tblPr>
-            <w:tblGrid>
-              <w:gridCol w:w="1631"/>
-              <w:gridCol w:w="7503"/>
-            </w:tblGrid>
-            <w:tr>
-              <w:trPr>
-                <w:tblHeader/>
-                <w:tblCellSpacing w:w="15" w:type="dxa"/>
-              </w:trPr>
-              <w:tc>
-                <w:tcPr>
-                  <w:tcW w:w="0" w:type="auto"/>
-                  <w:vAlign w:val="center"/>
-                  <w:hideMark/>
-                </w:tcPr>
-                <w:p>
-                  <w:pPr>
-                    <w:spacing w:after="0" w:line="240" w:lineRule="auto"/>
-                    <w:jc w:val="center"/>
-                    <w:rPr>
-                      <w:rFonts w:ascii="Times New Roman" w:eastAsia="Times New Roman" w:hAnsi="Times New Roman" w:cs="Times New Roman"/>
-                      <w:b/>
-                      <w:bCs/>
-                      <w:sz w:val="24"/>
-                      <w:szCs w:val="24"/>
-                    </w:rPr>
-                  </w:pPr>
-                  <w:r>
-                    <w:rPr>
-                      <w:rFonts w:ascii="Times New Roman" w:eastAsia="Times New Roman" w:hAnsi="Times New Roman" w:cs="Times New Roman"/>
-                      <w:b/>
-                      <w:bCs/>
-                      <w:sz w:val="24"/>
-                      <w:szCs w:val="24"/>
-                    </w:rPr>
-                    <w:t xml:space="preserve">Criteria </w:t>
-                  </w:r>
-                </w:p>
-              </w:tc>
-              <w:tc>
-                <w:tcPr>
-                  <w:tcW w:w="0" w:type="auto"/>
-                  <w:vAlign w:val="center"/>
-                  <w:hideMark/>
-                </w:tcPr>
-                <w:p>
-                  <w:pPr>
-                    <w:spacing w:after="0" w:line="240" w:lineRule="auto"/>
-                    <w:jc w:val="center"/>
-                    <w:rPr>
-                      <w:rFonts w:ascii="Times New Roman" w:eastAsia="Times New Roman" w:hAnsi="Times New Roman" w:cs="Times New Roman"/>
-                      <w:b/>
-                      <w:bCs/>
-                      <w:sz w:val="24"/>
-                      <w:szCs w:val="24"/>
-                    </w:rPr>
-                  </w:pPr>
-                  <w:r>
-                    <w:rPr>
-                      <w:rFonts w:ascii="Times New Roman" w:eastAsia="Times New Roman" w:hAnsi="Times New Roman" w:cs="Times New Roman"/>
-                      <w:b/>
-                      <w:bCs/>
-                      <w:sz w:val="24"/>
-                      <w:szCs w:val="24"/>
-                    </w:rPr>
-                    <w:t xml:space="preserve">Meets Specifications </w:t>
-                  </w:r>
-                </w:p>
-              </w:tc>
-            </w:tr>
-            <w:tr>
-              <w:trPr>
-                <w:tblCellSpacing w:w="15" w:type="dxa"/>
-              </w:trPr>
-              <w:tc>
-                <w:tcPr>
-                  <w:tcW w:w="0" w:type="auto"/>
-                  <w:vAlign w:val="center"/>
-                  <w:hideMark/>
-                </w:tcPr>
-                <w:p>
-                  <w:pPr>
-                    <w:spacing w:before="100" w:beforeAutospacing="1" w:after="100" w:afterAutospacing="1" w:line="240" w:lineRule="auto"/>
-                    <w:rPr>
-                      <w:rFonts w:ascii="Times New Roman" w:eastAsia="Times New Roman" w:hAnsi="Times New Roman" w:cs="Times New Roman"/>
-                      <w:sz w:val="24"/>
-                      <w:szCs w:val="24"/>
-                    </w:rPr>
-                  </w:pPr>
-                  <w:r>
-                    <w:rPr>
-                      <w:rFonts w:ascii="Times New Roman" w:eastAsia="Times New Roman" w:hAnsi="Times New Roman" w:cs="Times New Roman"/>
-                      <w:sz w:val="24"/>
-                      <w:szCs w:val="24"/>
-                    </w:rPr>
-                    <w:t>Data Exploration</w:t>
-                  </w:r>
-                </w:p>
-              </w:tc>
-              <w:tc>
-                <w:tcPr>
-                  <w:tcW w:w="0" w:type="auto"/>
-                  <w:vAlign w:val="center"/>
-                  <w:hideMark/>
-                </w:tcPr>
-                <w:p>
-                  <w:pPr>
-                    <w:spacing w:before="100" w:beforeAutospacing="1" w:after="100" w:afterAutospacing="1" w:line="240" w:lineRule="auto"/>
-                    <w:rPr>
-                      <w:rFonts w:ascii="Times New Roman" w:eastAsia="Times New Roman" w:hAnsi="Times New Roman" w:cs="Times New Roman"/>
-                      <w:sz w:val="24"/>
-                      <w:szCs w:val="24"/>
-                    </w:rPr>
-                  </w:pPr>
-                  <w:r>
-                    <w:rPr>
-                      <w:rFonts w:ascii="Times New Roman" w:eastAsia="Times New Roman" w:hAnsi="Times New Roman" w:cs="Times New Roman"/>
-                      <w:sz w:val="24"/>
-                      <w:szCs w:val="24"/>
-                    </w:rPr>
-                    <w:t>If a dataset is present, features and calculated statistics relevant to the problem have been reported and discussed, along with a sampling of the data. In lieu of a dataset, a thorough description of the input space or input data has been made. Abnormalities or characteristics of the data or input that need to be addressed have been identified.</w:t>
-                  </w:r>
-                </w:p>
-              </w:tc>
-            </w:tr>
-            <w:tr>
-              <w:trPr>
-                <w:tblCellSpacing w:w="15" w:type="dxa"/>
-              </w:trPr>
-              <w:tc>
-                <w:tcPr>
-                  <w:tcW w:w="0" w:type="auto"/>
-                  <w:vAlign w:val="center"/>
-                  <w:hideMark/>
-                </w:tcPr>
-                <w:p>
-                  <w:pPr>
-                    <w:spacing w:before="100" w:beforeAutospacing="1" w:after="100" w:afterAutospacing="1" w:line="240" w:lineRule="auto"/>
-                    <w:rPr>
-                      <w:rFonts w:ascii="Times New Roman" w:eastAsia="Times New Roman" w:hAnsi="Times New Roman" w:cs="Times New Roman"/>
-                      <w:sz w:val="24"/>
-                      <w:szCs w:val="24"/>
-                    </w:rPr>
-                  </w:pPr>
-                  <w:r>
-                    <w:rPr>
-                      <w:rFonts w:ascii="Times New Roman" w:eastAsia="Times New Roman" w:hAnsi="Times New Roman" w:cs="Times New Roman"/>
-                      <w:sz w:val="24"/>
-                      <w:szCs w:val="24"/>
-                    </w:rPr>
-                    <w:t>Exploratory Visualization</w:t>
-                  </w:r>
-                </w:p>
-              </w:tc>
-              <w:tc>
-                <w:tcPr>
-                  <w:tcW w:w="0" w:type="auto"/>
-                  <w:vAlign w:val="center"/>
-                  <w:hideMark/>
-                </w:tcPr>
-                <w:p>
-                  <w:pPr>
-                    <w:spacing w:before="100" w:beforeAutospacing="1" w:after="100" w:afterAutospacing="1" w:line="240" w:lineRule="auto"/>
-                    <w:rPr>
-                      <w:rFonts w:ascii="Times New Roman" w:eastAsia="Times New Roman" w:hAnsi="Times New Roman" w:cs="Times New Roman"/>
-                      <w:sz w:val="24"/>
-                      <w:szCs w:val="24"/>
-                    </w:rPr>
-                  </w:pPr>
-                  <w:r>
-                    <w:rPr>
-                      <w:rFonts w:ascii="Times New Roman" w:eastAsia="Times New Roman" w:hAnsi="Times New Roman" w:cs="Times New Roman"/>
-                      <w:sz w:val="24"/>
-                      <w:szCs w:val="24"/>
-                    </w:rPr>
-                    <w:t>A visualization has been provided that summarizes or extracts a relevant characteristic or feature about the dataset or input data with thorough discussion. Visual cues are clearly defined.</w:t>
-                  </w:r>
-                </w:p>
-              </w:tc>
-            </w:tr>
-            <w:tr>
-              <w:trPr>
-                <w:tblCellSpacing w:w="15" w:type="dxa"/>
-              </w:trPr>
-              <w:tc>
-                <w:tcPr>
-                  <w:tcW w:w="0" w:type="auto"/>
-                  <w:vAlign w:val="center"/>
-                  <w:hideMark/>
-                </w:tcPr>
-                <w:p>
-                  <w:pPr>
-                    <w:spacing w:before="100" w:beforeAutospacing="1" w:after="100" w:afterAutospacing="1" w:line="240" w:lineRule="auto"/>
-                    <w:rPr>
-                      <w:rFonts w:ascii="Times New Roman" w:eastAsia="Times New Roman" w:hAnsi="Times New Roman" w:cs="Times New Roman"/>
-                      <w:sz w:val="24"/>
-                      <w:szCs w:val="24"/>
-                    </w:rPr>
-                  </w:pPr>
-                  <w:r>
-                    <w:rPr>
-                      <w:rFonts w:ascii="Times New Roman" w:eastAsia="Times New Roman" w:hAnsi="Times New Roman" w:cs="Times New Roman"/>
-                      <w:sz w:val="24"/>
-                      <w:szCs w:val="24"/>
-                    </w:rPr>
-                    <w:t>Algorithms and Techniques</w:t>
-                  </w:r>
-                </w:p>
-              </w:tc>
-              <w:tc>
-                <w:tcPr>
-                  <w:tcW w:w="0" w:type="auto"/>
-                  <w:vAlign w:val="center"/>
-                  <w:hideMark/>
-                </w:tcPr>
-                <w:p>
-                  <w:pPr>
-                    <w:spacing w:before="100" w:beforeAutospacing="1" w:after="100" w:afterAutospacing="1" w:line="240" w:lineRule="auto"/>
-                    <w:rPr>
-                      <w:rFonts w:ascii="Times New Roman" w:eastAsia="Times New Roman" w:hAnsi="Times New Roman" w:cs="Times New Roman"/>
-                      <w:sz w:val="24"/>
-                      <w:szCs w:val="24"/>
-                    </w:rPr>
-                  </w:pPr>
-                  <w:r>
-                    <w:rPr>
-                      <w:rFonts w:ascii="Times New Roman" w:eastAsia="Times New Roman" w:hAnsi="Times New Roman" w:cs="Times New Roman"/>
-                      <w:sz w:val="24"/>
-                      <w:szCs w:val="24"/>
-                    </w:rPr>
-                    <w:t xml:space="preserve">Algorithms and techniques used in the project are thoroughly discussed and properly justified based on the characteristics of the problem. </w:t>
-                  </w:r>
-                </w:p>
-              </w:tc>
-            </w:tr>
-            <w:tr>
-              <w:trPr>
-                <w:tblCellSpacing w:w="15" w:type="dxa"/>
-              </w:trPr>
-              <w:tc>
-                <w:tcPr>
-                  <w:tcW w:w="0" w:type="auto"/>
-                  <w:vAlign w:val="center"/>
-                  <w:hideMark/>
-                </w:tcPr>
-                <w:p>
-                  <w:pPr>
-                    <w:spacing w:before="100" w:beforeAutospacing="1" w:after="100" w:afterAutospacing="1" w:line="240" w:lineRule="auto"/>
-                    <w:rPr>
-                      <w:rFonts w:ascii="Times New Roman" w:eastAsia="Times New Roman" w:hAnsi="Times New Roman" w:cs="Times New Roman"/>
-                      <w:sz w:val="24"/>
-                      <w:szCs w:val="24"/>
-                    </w:rPr>
-                  </w:pPr>
-                  <w:r>
-                    <w:rPr>
-                      <w:rFonts w:ascii="Times New Roman" w:eastAsia="Times New Roman" w:hAnsi="Times New Roman" w:cs="Times New Roman"/>
-                      <w:sz w:val="24"/>
-                      <w:szCs w:val="24"/>
-                    </w:rPr>
-                    <w:t>Benchmark</w:t>
-                  </w:r>
-                </w:p>
-              </w:tc>
-              <w:tc>
-                <w:tcPr>
-                  <w:tcW w:w="0" w:type="auto"/>
-                  <w:vAlign w:val="center"/>
-                  <w:hideMark/>
-                </w:tcPr>
-                <w:p>
-                  <w:pPr>
-                    <w:spacing w:before="100" w:beforeAutospacing="1" w:after="100" w:afterAutospacing="1" w:line="240" w:lineRule="auto"/>
-                    <w:rPr>
-                      <w:rFonts w:ascii="Times New Roman" w:eastAsia="Times New Roman" w:hAnsi="Times New Roman" w:cs="Times New Roman"/>
-                      <w:sz w:val="24"/>
-                      <w:szCs w:val="24"/>
-                    </w:rPr>
-                  </w:pPr>
-                  <w:r>
-                    <w:rPr>
-                      <w:rFonts w:ascii="Times New Roman" w:eastAsia="Times New Roman" w:hAnsi="Times New Roman" w:cs="Times New Roman"/>
-                      <w:sz w:val="24"/>
-                      <w:szCs w:val="24"/>
-                    </w:rPr>
-                    <w:t xml:space="preserve">Student clearly defines a benchmark result or threshold for comparing performances of solutions obtained. </w:t>
-                  </w:r>
-                </w:p>
-              </w:tc>
-            </w:tr>
-          </w:tbl>
-          <w:p/>
-        </w:tc>
-      </w:tr>
-    </w:tbl>
-    <w:p/>
     <w:p>
       <w:pPr>
         <w:pStyle w:val="Heading2"/>
@@ -1289,11 +777,21 @@
         <w:pStyle w:val="ListParagraph"/>
         <w:numPr>
           <w:ilvl w:val="0"/>
-          <w:numId w:val="8"/>
-        </w:numPr>
-      </w:pPr>
-      <w:r>
-        <w:t>id: comment id, will not be used</w:t>
+          <w:numId w:val="21"/>
+        </w:numPr>
+        <w:rPr>
+          <w:b/>
+          <w:bCs/>
+          <w:szCs w:val="24"/>
+        </w:rPr>
+      </w:pPr>
+      <w:r>
+        <w:rPr>
+          <w:b/>
+          <w:bCs/>
+          <w:szCs w:val="24"/>
+        </w:rPr>
+        <w:t>train.csv:</w:t>
       </w:r>
     </w:p>
     <w:p>
@@ -1304,6 +802,18 @@
           <w:numId w:val="8"/>
         </w:numPr>
       </w:pPr>
+      <w:r>
+        <w:t>id: comment id, will not be used</w:t>
+      </w:r>
+    </w:p>
+    <w:p>
+      <w:pPr>
+        <w:pStyle w:val="ListParagraph"/>
+        <w:numPr>
+          <w:ilvl w:val="0"/>
+          <w:numId w:val="8"/>
+        </w:numPr>
+      </w:pPr>
       <w:proofErr w:type="spellStart"/>
       <w:r>
         <w:t>comment_</w:t>
@@ -1405,15 +915,71 @@
     </w:p>
     <w:p>
       <w:r>
-        <w:t>The dataset contains 159571 data entry</w:t>
-      </w:r>
-      <w:r>
-        <w:t>. However only 16225 comments are classified to at least one class. That indicates that there is an imbalance in the dataset</w:t>
-      </w:r>
-    </w:p>
-    <w:p/>
-    <w:p/>
-    <w:p/>
+        <w:t>This dataset has a total of 159571 records.</w:t>
+      </w:r>
+      <w:r>
+        <w:t xml:space="preserve"> </w:t>
+      </w:r>
+      <w:r>
+        <w:t xml:space="preserve">By contrast, only 16225 comments have been categorized into at least one of the </w:t>
+      </w:r>
+      <w:r>
+        <w:t>six</w:t>
+      </w:r>
+      <w:r>
+        <w:t xml:space="preserve"> categories.</w:t>
+      </w:r>
+      <w:r>
+        <w:t xml:space="preserve"> </w:t>
+      </w:r>
+      <w:r>
+        <w:t xml:space="preserve">This demonstrates that the dataset is not evenly distributed. </w:t>
+      </w:r>
+    </w:p>
+    <w:p>
+      <w:r>
+        <w:t xml:space="preserve">The testing dataset is pre </w:t>
+      </w:r>
+      <w:r>
+        <w:t>divided</w:t>
+      </w:r>
+      <w:r>
+        <w:t xml:space="preserve"> into two file</w:t>
+      </w:r>
+      <w:r>
+        <w:t>s</w:t>
+      </w:r>
+      <w:r>
+        <w:t xml:space="preserve">: </w:t>
+      </w:r>
+    </w:p>
+    <w:p>
+      <w:pPr>
+        <w:pStyle w:val="ListParagraph"/>
+        <w:numPr>
+          <w:ilvl w:val="0"/>
+          <w:numId w:val="21"/>
+        </w:numPr>
+      </w:pPr>
+      <w:r>
+        <w:t>test.csv: consist of the comments and their IDs</w:t>
+      </w:r>
+    </w:p>
+    <w:p>
+      <w:pPr>
+        <w:pStyle w:val="ListParagraph"/>
+        <w:numPr>
+          <w:ilvl w:val="0"/>
+          <w:numId w:val="21"/>
+        </w:numPr>
+      </w:pPr>
+      <w:r>
+        <w:t xml:space="preserve">test_labels.csv: consist of the same comment IDs </w:t>
+      </w:r>
+      <w:r>
+        <w:t xml:space="preserve">with their labels. </w:t>
+      </w:r>
+    </w:p>
     <w:p>
       <w:pPr>
         <w:pStyle w:val="Heading2"/>
@@ -1423,29 +989,168 @@
         </w:numPr>
       </w:pPr>
       <w:r>
+        <w:lastRenderedPageBreak/>
         <w:t>Exploratory Visualization</w:t>
       </w:r>
     </w:p>
     <w:p>
-      <w:pPr>
-        <w:keepNext/>
-      </w:pPr>
+      <w:r>
+        <w:rPr>
+          <w:noProof/>
+        </w:rPr>
+        <mc:AlternateContent>
+          <mc:Choice Requires="wps">
+            <w:drawing>
+              <wp:anchor distT="0" distB="0" distL="114300" distR="114300" simplePos="0" relativeHeight="251672576" behindDoc="0" locked="0" layoutInCell="1" allowOverlap="1" wp14:anchorId="1E28A1B9" wp14:editId="63B732FF">
+                <wp:simplePos x="0" y="0"/>
+                <wp:positionH relativeFrom="margin">
+                  <wp:posOffset>1265123</wp:posOffset>
+                </wp:positionH>
+                <wp:positionV relativeFrom="paragraph">
+                  <wp:posOffset>672693</wp:posOffset>
+                </wp:positionV>
+                <wp:extent cx="3865880" cy="226695"/>
+                <wp:effectExtent l="0" t="0" r="1270" b="1905"/>
+                <wp:wrapTopAndBottom/>
+                <wp:docPr id="9" name="Text Box 9"/>
+                <wp:cNvGraphicFramePr/>
+                <a:graphic xmlns:a="http://schemas.openxmlformats.org/drawingml/2006/main">
+                  <a:graphicData uri="http://schemas.microsoft.com/office/word/2010/wordprocessingShape">
+                    <wps:wsp>
+                      <wps:cNvSpPr txBox="1"/>
+                      <wps:spPr>
+                        <a:xfrm>
+                          <a:off x="0" y="0"/>
+                          <a:ext cx="3865880" cy="226695"/>
+                        </a:xfrm>
+                        <a:prstGeom prst="rect">
+                          <a:avLst/>
+                        </a:prstGeom>
+                        <a:solidFill>
+                          <a:prstClr val="white"/>
+                        </a:solidFill>
+                        <a:ln>
+                          <a:noFill/>
+                        </a:ln>
+                      </wps:spPr>
+                      <wps:txbx>
+                        <w:txbxContent>
+                          <w:p>
+                            <w:pPr>
+                              <w:pStyle w:val="Caption"/>
+                              <w:rPr>
+                                <w:noProof/>
+                                <w:sz w:val="24"/>
+                              </w:rPr>
+                            </w:pPr>
+                            <w:r>
+                              <w:t xml:space="preserve">Figure </w:t>
+                            </w:r>
+                            <w:r>
+                              <w:fldChar w:fldCharType="begin"/>
+                            </w:r>
+                            <w:r>
+                              <w:instrText xml:space="preserve"> SEQ Figure \* ARABIC </w:instrText>
+                            </w:r>
+                            <w:r>
+                              <w:fldChar w:fldCharType="separate"/>
+                            </w:r>
+                            <w:r>
+                              <w:rPr>
+                                <w:noProof/>
+                              </w:rPr>
+                              <w:t>1</w:t>
+                            </w:r>
+                            <w:r>
+                              <w:fldChar w:fldCharType="end"/>
+                            </w:r>
+                            <w:r>
+                              <w:t>: Number of occurrences of each category</w:t>
+                            </w:r>
+                          </w:p>
+                        </w:txbxContent>
+                      </wps:txbx>
+                      <wps:bodyPr rot="0" spcFirstLastPara="0" vertOverflow="overflow" horzOverflow="overflow" vert="horz" wrap="square" lIns="0" tIns="0" rIns="0" bIns="0" numCol="1" spcCol="0" rtlCol="0" fromWordArt="0" anchor="t" anchorCtr="0" forceAA="0" compatLnSpc="1">
+                        <a:prstTxWarp prst="textNoShape">
+                          <a:avLst/>
+                        </a:prstTxWarp>
+                        <a:noAutofit/>
+                      </wps:bodyPr>
+                    </wps:wsp>
+                  </a:graphicData>
+                </a:graphic>
+                <wp14:sizeRelV relativeFrom="margin">
+                  <wp14:pctHeight>0</wp14:pctHeight>
+                </wp14:sizeRelV>
+              </wp:anchor>
+            </w:drawing>
+          </mc:Choice>
+          <mc:Fallback>
+            <w:pict>
+              <v:shapetype w14:anchorId="1E28A1B9" id="_x0000_t202" coordsize="21600,21600" o:spt="202" path="m,l,21600r21600,l21600,xe">
+                <v:stroke joinstyle="miter"/>
+                <v:path gradientshapeok="t" o:connecttype="rect"/>
+              </v:shapetype>
+              <v:shape id="Text Box 9" o:spid="_x0000_s1026" type="#_x0000_t202" style="position:absolute;margin-left:99.6pt;margin-top:52.95pt;width:304.4pt;height:17.85pt;z-index:251672576;visibility:visible;mso-wrap-style:square;mso-height-percent:0;mso-wrap-distance-left:9pt;mso-wrap-distance-top:0;mso-wrap-distance-right:9pt;mso-wrap-distance-bottom:0;mso-position-horizontal:absolute;mso-position-horizontal-relative:margin;mso-position-vertical:absolute;mso-position-vertical-relative:text;mso-height-percent:0;mso-height-relative:margin;v-text-anchor:top" o:gfxdata="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" stroked="f">
+                <v:textbox inset="0,0,0,0">
+                  <w:txbxContent>
+                    <w:p>
+                      <w:pPr>
+                        <w:pStyle w:val="Caption"/>
+                        <w:rPr>
+                          <w:noProof/>
+                          <w:sz w:val="24"/>
+                        </w:rPr>
+                      </w:pPr>
+                      <w:r>
+                        <w:t xml:space="preserve">Figure </w:t>
+                      </w:r>
+                      <w:r>
+                        <w:fldChar w:fldCharType="begin"/>
+                      </w:r>
+                      <w:r>
+                        <w:instrText xml:space="preserve"> SEQ Figure \* ARABIC </w:instrText>
+                      </w:r>
+                      <w:r>
+                        <w:fldChar w:fldCharType="separate"/>
+                      </w:r>
+                      <w:r>
+                        <w:rPr>
+                          <w:noProof/>
+                        </w:rPr>
+                        <w:t>1</w:t>
+                      </w:r>
+                      <w:r>
+                        <w:fldChar w:fldCharType="end"/>
+                      </w:r>
+                      <w:r>
+                        <w:t>: Number of occurrences of each category</w:t>
+                      </w:r>
+                    </w:p>
+                  </w:txbxContent>
+                </v:textbox>
+                <w10:wrap type="topAndBottom" anchorx="margin"/>
+              </v:shape>
+            </w:pict>
+          </mc:Fallback>
+        </mc:AlternateContent>
+      </w:r>
       <w:r>
         <w:rPr>
           <w:noProof/>
         </w:rPr>
         <w:drawing>
-          <wp:anchor distT="0" distB="0" distL="114300" distR="114300" simplePos="0" relativeHeight="251658240" behindDoc="0" locked="0" layoutInCell="1" allowOverlap="1" wp14:anchorId="3667348F" wp14:editId="38A3D0C4">
+          <wp:anchor distT="0" distB="0" distL="114300" distR="114300" simplePos="0" relativeHeight="251666432" behindDoc="0" locked="0" layoutInCell="1" allowOverlap="1" wp14:anchorId="7B7AED5C" wp14:editId="6A1D53B3">
             <wp:simplePos x="0" y="0"/>
             <wp:positionH relativeFrom="margin">
-              <wp:posOffset>-211455</wp:posOffset>
+              <wp:posOffset>1067435</wp:posOffset>
             </wp:positionH>
-            <wp:positionV relativeFrom="margin">
-              <wp:posOffset>674370</wp:posOffset>
+            <wp:positionV relativeFrom="paragraph">
+              <wp:posOffset>996950</wp:posOffset>
             </wp:positionV>
-            <wp:extent cx="2680335" cy="2162810"/>
-            <wp:effectExtent l="0" t="0" r="5715" b="8890"/>
-            <wp:wrapSquare wrapText="bothSides"/>
+            <wp:extent cx="3865880" cy="2352675"/>
+            <wp:effectExtent l="0" t="0" r="1270" b="9525"/>
+            <wp:wrapTopAndBottom/>
             <wp:docPr id="1" name="Picture 1" descr="Chart, bar chart&#10;&#10;Description automatically generated"/>
             <wp:cNvGraphicFramePr>
               <a:graphicFrameLocks xmlns:a="http://schemas.openxmlformats.org/drawingml/2006/main" noChangeAspect="1"/>
@@ -1455,9 +1160,7 @@
                 <pic:pic xmlns:pic="http://schemas.openxmlformats.org/drawingml/2006/picture">
                   <pic:nvPicPr>
                     <pic:cNvPr id="1" name="Picture 1" descr="Chart, bar chart&#10;&#10;Description automatically generated"/>
-                    <pic:cNvPicPr>
-                      <a:picLocks noChangeAspect="1" noChangeArrowheads="1"/>
-                    </pic:cNvPicPr>
+                    <pic:cNvPicPr/>
                   </pic:nvPicPr>
                   <pic:blipFill>
                     <a:blip r:embed="rId8">
@@ -1467,23 +1170,18 @@
                         </a:ext>
                       </a:extLst>
                     </a:blip>
-                    <a:srcRect/>
                     <a:stretch>
                       <a:fillRect/>
                     </a:stretch>
                   </pic:blipFill>
-                  <pic:spPr bwMode="auto">
+                  <pic:spPr>
                     <a:xfrm>
                       <a:off x="0" y="0"/>
-                      <a:ext cx="2680335" cy="2162810"/>
+                      <a:ext cx="3865880" cy="2352675"/>
                     </a:xfrm>
                     <a:prstGeom prst="rect">
                       <a:avLst/>
                     </a:prstGeom>
-                    <a:noFill/>
-                    <a:ln>
-                      <a:noFill/>
-                    </a:ln>
                   </pic:spPr>
                 </pic:pic>
               </a:graphicData>
@@ -1504,7 +1202,7 @@
         <mc:AlternateContent>
           <mc:Choice Requires="wps">
             <w:drawing>
-              <wp:anchor distT="0" distB="0" distL="114300" distR="114300" simplePos="0" relativeHeight="251665408" behindDoc="0" locked="0" layoutInCell="1" allowOverlap="1" wp14:anchorId="71ED9AB1" wp14:editId="6130FC73">
+              <wp:anchor distT="0" distB="0" distL="114300" distR="114300" simplePos="0" relativeHeight="251665408" behindDoc="0" locked="0" layoutInCell="1" allowOverlap="1" wp14:anchorId="71ED9AB1" wp14:editId="4E6DAC0C">
                 <wp:simplePos x="0" y="0"/>
                 <wp:positionH relativeFrom="margin">
                   <wp:align>right</wp:align>
@@ -1568,11 +1266,7 @@
           </mc:Choice>
           <mc:Fallback>
             <w:pict>
-              <v:shapetype w14:anchorId="71ED9AB1" id="_x0000_t202" coordsize="21600,21600" o:spt="202" path="m,l,21600r21600,l21600,xe">
-                <v:stroke joinstyle="miter"/>
-                <v:path gradientshapeok="t" o:connecttype="rect"/>
-              </v:shapetype>
-              <v:shape id="Text Box 5" o:spid="_x0000_s1026" type="#_x0000_t202" style="position:absolute;margin-left:190.25pt;margin-top:191.85pt;width:241.45pt;height:14.5pt;z-index:251665408;visibility:visible;mso-wrap-style:square;mso-height-percent:0;mso-wrap-distance-left:9pt;mso-wrap-distance-top:0;mso-wrap-distance-right:9pt;mso-wrap-distance-bottom:0;mso-position-horizontal:right;mso-position-horizontal-relative:margin;mso-position-vertical:absolute;mso-position-vertical-relative:text;mso-height-percent:0;mso-height-relative:margin;v-text-anchor:top" o:gfxdata="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" stroked="f">
+              <v:shape w14:anchorId="71ED9AB1" id="Text Box 5" o:spid="_x0000_s1027" type="#_x0000_t202" style="position:absolute;margin-left:190.25pt;margin-top:191.85pt;width:241.45pt;height:14.5pt;z-index:251665408;visibility:visible;mso-wrap-style:square;mso-height-percent:0;mso-wrap-distance-left:9pt;mso-wrap-distance-top:0;mso-wrap-distance-right:9pt;mso-wrap-distance-bottom:0;mso-position-horizontal:right;mso-position-horizontal-relative:margin;mso-position-vertical:absolute;mso-position-vertical-relative:text;mso-height-percent:0;mso-height-relative:margin;v-text-anchor:top" o:gfxdata="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" stroked="f">
                 <v:textbox inset="0,0,0,0">
                   <w:txbxContent>
                     <w:p>
@@ -1595,22 +1289,45 @@
         </mc:AlternateContent>
       </w:r>
       <w:r>
-        <w:rPr>
-          <w:noProof/>
-        </w:rPr>
+        <w:t xml:space="preserve"> </w:t>
+      </w:r>
+      <w:r>
+        <w:t xml:space="preserve">The first figure shows that class ‘toxic’ takes </w:t>
+      </w:r>
+      <w:proofErr w:type="gramStart"/>
+      <w:r>
+        <w:t>the majority of</w:t>
+      </w:r>
+      <w:proofErr w:type="gramEnd"/>
+      <w:r>
+        <w:t xml:space="preserve"> the labeled data. However, the second figure outlines that the classified data consist about ten percent of the overall dataset. </w:t>
+      </w:r>
+    </w:p>
+    <w:p>
+      <w:pPr>
+        <w:pStyle w:val="Heading2"/>
+        <w:numPr>
+          <w:ilvl w:val="0"/>
+          <w:numId w:val="0"/>
+        </w:numPr>
+        <w:ind w:left="720" w:hanging="360"/>
+      </w:pPr>
+    </w:p>
+    <w:p>
+      <w:r>
         <w:drawing>
-          <wp:anchor distT="0" distB="0" distL="114300" distR="114300" simplePos="0" relativeHeight="251661312" behindDoc="0" locked="0" layoutInCell="1" allowOverlap="1" wp14:anchorId="75AD9257" wp14:editId="3983F2BF">
+          <wp:anchor distT="0" distB="0" distL="114300" distR="114300" simplePos="0" relativeHeight="251667456" behindDoc="0" locked="0" layoutInCell="1" allowOverlap="1" wp14:anchorId="6FF02587" wp14:editId="3C41B9C0">
             <wp:simplePos x="0" y="0"/>
             <wp:positionH relativeFrom="margin">
-              <wp:align>right</wp:align>
+              <wp:align>center</wp:align>
             </wp:positionH>
             <wp:positionV relativeFrom="paragraph">
-              <wp:posOffset>197532</wp:posOffset>
+              <wp:posOffset>598195</wp:posOffset>
             </wp:positionV>
-            <wp:extent cx="3065145" cy="2197100"/>
-            <wp:effectExtent l="0" t="0" r="1905" b="0"/>
-            <wp:wrapSquare wrapText="bothSides"/>
-            <wp:docPr id="3" name="Picture 3" descr="Chart, bar chart&#10;&#10;Description automatically generated"/>
+            <wp:extent cx="3657600" cy="2185670"/>
+            <wp:effectExtent l="0" t="0" r="0" b="5080"/>
+            <wp:wrapTopAndBottom/>
+            <wp:docPr id="2" name="Picture 2" descr="Chart, bar chart&#10;&#10;Description automatically generated"/>
             <wp:cNvGraphicFramePr>
               <a:graphicFrameLocks xmlns:a="http://schemas.openxmlformats.org/drawingml/2006/main" noChangeAspect="1"/>
             </wp:cNvGraphicFramePr>
@@ -1618,44 +1335,37 @@
               <a:graphicData uri="http://schemas.openxmlformats.org/drawingml/2006/picture">
                 <pic:pic xmlns:pic="http://schemas.openxmlformats.org/drawingml/2006/picture">
                   <pic:nvPicPr>
-                    <pic:cNvPr id="3" name="Picture 3" descr="Chart, bar chart&#10;&#10;Description automatically generated"/>
-                    <pic:cNvPicPr>
-                      <a:picLocks noChangeAspect="1" noChangeArrowheads="1"/>
-                    </pic:cNvPicPr>
+                    <pic:cNvPr id="2" name="Picture 2" descr="Chart, bar chart&#10;&#10;Description automatically generated"/>
+                    <pic:cNvPicPr/>
                   </pic:nvPicPr>
                   <pic:blipFill>
-                    <a:blip r:embed="rId9">
+                    <a:blip r:embed="rId9" cstate="print">
                       <a:extLst>
                         <a:ext uri="{28A0092B-C50C-407E-A947-70E740481C1C}">
                           <a14:useLocalDpi xmlns:a14="http://schemas.microsoft.com/office/drawing/2010/main" val="0"/>
                         </a:ext>
                       </a:extLst>
                     </a:blip>
-                    <a:srcRect/>
                     <a:stretch>
                       <a:fillRect/>
                     </a:stretch>
                   </pic:blipFill>
-                  <pic:spPr bwMode="auto">
+                  <pic:spPr>
                     <a:xfrm>
                       <a:off x="0" y="0"/>
-                      <a:ext cx="3076163" cy="2204914"/>
+                      <a:ext cx="3657600" cy="2185670"/>
                     </a:xfrm>
                     <a:prstGeom prst="rect">
                       <a:avLst/>
                     </a:prstGeom>
-                    <a:noFill/>
-                    <a:ln>
-                      <a:noFill/>
-                    </a:ln>
                   </pic:spPr>
                 </pic:pic>
               </a:graphicData>
             </a:graphic>
-            <wp14:sizeRelH relativeFrom="margin">
+            <wp14:sizeRelH relativeFrom="page">
               <wp14:pctWidth>0</wp14:pctWidth>
             </wp14:sizeRelH>
-            <wp14:sizeRelV relativeFrom="margin">
+            <wp14:sizeRelV relativeFrom="page">
               <wp14:pctHeight>0</wp14:pctHeight>
             </wp14:sizeRelV>
           </wp:anchor>
@@ -1668,18 +1378,18 @@
         <mc:AlternateContent>
           <mc:Choice Requires="wps">
             <w:drawing>
-              <wp:anchor distT="0" distB="0" distL="114300" distR="114300" simplePos="0" relativeHeight="251663360" behindDoc="0" locked="0" layoutInCell="1" allowOverlap="1" wp14:anchorId="32A0634D" wp14:editId="67DF0EDB">
+              <wp:anchor distT="0" distB="0" distL="114300" distR="114300" simplePos="0" relativeHeight="251674624" behindDoc="0" locked="0" layoutInCell="1" allowOverlap="1" wp14:anchorId="6A64C33F" wp14:editId="174C6CFD">
                 <wp:simplePos x="0" y="0"/>
                 <wp:positionH relativeFrom="column">
-                  <wp:posOffset>-170180</wp:posOffset>
+                  <wp:posOffset>1144270</wp:posOffset>
                 </wp:positionH>
                 <wp:positionV relativeFrom="paragraph">
-                  <wp:posOffset>2404110</wp:posOffset>
+                  <wp:posOffset>337820</wp:posOffset>
                 </wp:positionV>
-                <wp:extent cx="2680335" cy="635"/>
-                <wp:effectExtent l="0" t="0" r="0" b="0"/>
-                <wp:wrapSquare wrapText="bothSides"/>
-                <wp:docPr id="4" name="Text Box 4"/>
+                <wp:extent cx="3657600" cy="208280"/>
+                <wp:effectExtent l="0" t="0" r="0" b="1270"/>
+                <wp:wrapTopAndBottom/>
+                <wp:docPr id="10" name="Text Box 10"/>
                 <wp:cNvGraphicFramePr/>
                 <a:graphic xmlns:a="http://schemas.openxmlformats.org/drawingml/2006/main">
                   <a:graphicData uri="http://schemas.microsoft.com/office/word/2010/wordprocessingShape">
@@ -1688,7 +1398,955 @@
                       <wps:spPr>
                         <a:xfrm>
                           <a:off x="0" y="0"/>
-                          <a:ext cx="2680335" cy="635"/>
+                          <a:ext cx="3657600" cy="208280"/>
+                        </a:xfrm>
+                        <a:prstGeom prst="rect">
+                          <a:avLst/>
+                        </a:prstGeom>
+                        <a:solidFill>
+                          <a:prstClr val="white"/>
+                        </a:solidFill>
+                        <a:ln>
+                          <a:noFill/>
+                        </a:ln>
+                      </wps:spPr>
+                      <wps:txbx>
+                        <w:txbxContent>
+                          <w:p>
+                            <w:pPr>
+                              <w:pStyle w:val="Caption"/>
+                              <w:ind w:firstLine="720"/>
+                              <w:rPr>
+                                <w:sz w:val="24"/>
+                              </w:rPr>
+                            </w:pPr>
+                            <w:r>
+                              <w:t xml:space="preserve">Figure </w:t>
+                            </w:r>
+                            <w:r>
+                              <w:fldChar w:fldCharType="begin"/>
+                            </w:r>
+                            <w:r>
+                              <w:instrText xml:space="preserve"> SEQ Figure \* ARABIC </w:instrText>
+                            </w:r>
+                            <w:r>
+                              <w:fldChar w:fldCharType="separate"/>
+                            </w:r>
+                            <w:r>
+                              <w:rPr>
+                                <w:noProof/>
+                              </w:rPr>
+                              <w:t>2</w:t>
+                            </w:r>
+                            <w:r>
+                              <w:fldChar w:fldCharType="end"/>
+                            </w:r>
+                            <w:r>
+                              <w:t xml:space="preserve"> </w:t>
+                            </w:r>
+                            <w:proofErr w:type="spellStart"/>
+                            <w:r>
+                              <w:t>destribution</w:t>
+                            </w:r>
+                            <w:proofErr w:type="spellEnd"/>
+                            <w:r>
+                              <w:t xml:space="preserve"> of classification for each category</w:t>
+                            </w:r>
+                          </w:p>
+                        </w:txbxContent>
+                      </wps:txbx>
+                      <wps:bodyPr rot="0" spcFirstLastPara="0" vertOverflow="overflow" horzOverflow="overflow" vert="horz" wrap="square" lIns="0" tIns="0" rIns="0" bIns="0" numCol="1" spcCol="0" rtlCol="0" fromWordArt="0" anchor="t" anchorCtr="0" forceAA="0" compatLnSpc="1">
+                        <a:prstTxWarp prst="textNoShape">
+                          <a:avLst/>
+                        </a:prstTxWarp>
+                        <a:noAutofit/>
+                      </wps:bodyPr>
+                    </wps:wsp>
+                  </a:graphicData>
+                </a:graphic>
+                <wp14:sizeRelV relativeFrom="margin">
+                  <wp14:pctHeight>0</wp14:pctHeight>
+                </wp14:sizeRelV>
+              </wp:anchor>
+            </w:drawing>
+          </mc:Choice>
+          <mc:Fallback>
+            <w:pict>
+              <v:shape w14:anchorId="6A64C33F" id="Text Box 10" o:spid="_x0000_s1028" type="#_x0000_t202" style="position:absolute;margin-left:90.1pt;margin-top:26.6pt;width:4in;height:16.4pt;z-index:251674624;visibility:visible;mso-wrap-style:square;mso-height-percent:0;mso-wrap-distance-left:9pt;mso-wrap-distance-top:0;mso-wrap-distance-right:9pt;mso-wrap-distance-bottom:0;mso-position-horizontal:absolute;mso-position-horizontal-relative:text;mso-position-vertical:absolute;mso-position-vertical-relative:text;mso-height-percent:0;mso-height-relative:margin;v-text-anchor:top" o:gfxdata="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" stroked="f">
+                <v:textbox inset="0,0,0,0">
+                  <w:txbxContent>
+                    <w:p>
+                      <w:pPr>
+                        <w:pStyle w:val="Caption"/>
+                        <w:ind w:firstLine="720"/>
+                        <w:rPr>
+                          <w:sz w:val="24"/>
+                        </w:rPr>
+                      </w:pPr>
+                      <w:r>
+                        <w:t xml:space="preserve">Figure </w:t>
+                      </w:r>
+                      <w:r>
+                        <w:fldChar w:fldCharType="begin"/>
+                      </w:r>
+                      <w:r>
+                        <w:instrText xml:space="preserve"> SEQ Figure \* ARABIC </w:instrText>
+                      </w:r>
+                      <w:r>
+                        <w:fldChar w:fldCharType="separate"/>
+                      </w:r>
+                      <w:r>
+                        <w:rPr>
+                          <w:noProof/>
+                        </w:rPr>
+                        <w:t>2</w:t>
+                      </w:r>
+                      <w:r>
+                        <w:fldChar w:fldCharType="end"/>
+                      </w:r>
+                      <w:r>
+                        <w:t xml:space="preserve"> </w:t>
+                      </w:r>
+                      <w:proofErr w:type="spellStart"/>
+                      <w:r>
+                        <w:t>destribution</w:t>
+                      </w:r>
+                      <w:proofErr w:type="spellEnd"/>
+                      <w:r>
+                        <w:t xml:space="preserve"> of classification for each category</w:t>
+                      </w:r>
+                    </w:p>
+                  </w:txbxContent>
+                </v:textbox>
+                <w10:wrap type="topAndBottom"/>
+              </v:shape>
+            </w:pict>
+          </mc:Fallback>
+        </mc:AlternateContent>
+      </w:r>
+    </w:p>
+    <w:p/>
+    <w:p/>
+    <w:p>
+      <w:pPr>
+        <w:pStyle w:val="Heading2"/>
+        <w:numPr>
+          <w:ilvl w:val="0"/>
+          <w:numId w:val="15"/>
+        </w:numPr>
+      </w:pPr>
+      <w:r>
+        <w:t xml:space="preserve">Algorithms and Techniques </w:t>
+      </w:r>
+    </w:p>
+    <w:p>
+      <w:r>
+        <w:t xml:space="preserve">All </w:t>
+      </w:r>
+      <w:proofErr w:type="gramStart"/>
+      <w:r>
+        <w:t>model</w:t>
+      </w:r>
+      <w:proofErr w:type="gramEnd"/>
+      <w:r>
+        <w:t xml:space="preserve"> will be used with </w:t>
+      </w:r>
+      <w:proofErr w:type="spellStart"/>
+      <w:r>
+        <w:t>OneVsRestClassifier</w:t>
+      </w:r>
+      <w:proofErr w:type="spellEnd"/>
+      <w:r>
+        <w:t xml:space="preserve">. </w:t>
+      </w:r>
+      <w:proofErr w:type="spellStart"/>
+      <w:r>
+        <w:t>OneVsRestClassifier</w:t>
+      </w:r>
+      <w:proofErr w:type="spellEnd"/>
+      <w:r>
+        <w:t xml:space="preserve"> will help us with the multilabel classification, as we can define it with any classification </w:t>
+      </w:r>
+      <w:proofErr w:type="gramStart"/>
+      <w:r>
+        <w:t>algorithm</w:t>
+      </w:r>
+      <w:proofErr w:type="gramEnd"/>
+      <w:r>
+        <w:t xml:space="preserve"> and it will handle</w:t>
+      </w:r>
+      <w:r>
+        <w:t xml:space="preserve"> the</w:t>
+      </w:r>
+      <w:r>
+        <w:t xml:space="preserve"> training </w:t>
+      </w:r>
+      <w:r>
+        <w:t xml:space="preserve">of </w:t>
+      </w:r>
+      <w:r>
+        <w:t xml:space="preserve">each label </w:t>
+      </w:r>
+      <w:r>
+        <w:t>separately</w:t>
+      </w:r>
+      <w:r>
+        <w:t xml:space="preserve">. </w:t>
+      </w:r>
+    </w:p>
+    <w:p>
+      <w:r>
+        <w:lastRenderedPageBreak/>
+        <w:t xml:space="preserve">We used each of the following algorithms: </w:t>
+      </w:r>
+    </w:p>
+    <w:p>
+      <w:pPr>
+        <w:pStyle w:val="ListParagraph"/>
+        <w:numPr>
+          <w:ilvl w:val="0"/>
+          <w:numId w:val="9"/>
+        </w:numPr>
+      </w:pPr>
+      <w:proofErr w:type="spellStart"/>
+      <w:r>
+        <w:t>LogisticRegression</w:t>
+      </w:r>
+      <w:proofErr w:type="spellEnd"/>
+      <w:r>
+        <w:t xml:space="preserve"> </w:t>
+      </w:r>
+    </w:p>
+    <w:p>
+      <w:pPr>
+        <w:pStyle w:val="ListParagraph"/>
+        <w:numPr>
+          <w:ilvl w:val="0"/>
+          <w:numId w:val="9"/>
+        </w:numPr>
+      </w:pPr>
+      <w:proofErr w:type="spellStart"/>
+      <w:r>
+        <w:t>MultinomilNB</w:t>
+      </w:r>
+      <w:proofErr w:type="spellEnd"/>
+      <w:r>
+        <w:t xml:space="preserve"> </w:t>
+      </w:r>
+    </w:p>
+    <w:p>
+      <w:pPr>
+        <w:pStyle w:val="ListParagraph"/>
+        <w:numPr>
+          <w:ilvl w:val="0"/>
+          <w:numId w:val="9"/>
+        </w:numPr>
+      </w:pPr>
+      <w:proofErr w:type="spellStart"/>
+      <w:r>
+        <w:t>LinearSVC</w:t>
+      </w:r>
+      <w:proofErr w:type="spellEnd"/>
+    </w:p>
+    <w:p>
+      <w:r>
+        <w:t xml:space="preserve">Along with </w:t>
+      </w:r>
+      <w:proofErr w:type="spellStart"/>
+      <w:r>
+        <w:t>OneVsRestClassifier</w:t>
+      </w:r>
+      <w:proofErr w:type="spellEnd"/>
+      <w:r>
+        <w:t xml:space="preserve">, we will be using </w:t>
+      </w:r>
+      <w:proofErr w:type="spellStart"/>
+      <w:r>
+        <w:t>Pipline</w:t>
+      </w:r>
+      <w:proofErr w:type="spellEnd"/>
+      <w:r>
+        <w:t xml:space="preserve"> to iterate over each row in the dataset. This process will help in increasing the performance of the model and reducing the time required for training. </w:t>
+      </w:r>
+    </w:p>
+    <w:p>
+      <w:pPr>
+        <w:pStyle w:val="Heading2"/>
+      </w:pPr>
+      <w:r>
+        <w:t>Benchmark Model</w:t>
+      </w:r>
+    </w:p>
+    <w:p>
+      <w:r>
+        <w:t xml:space="preserve">Since we have a binary classification problem, Logistic Regression algorithm might be a good choice to use as a benchmark. </w:t>
+      </w:r>
+      <w:r>
+        <w:t xml:space="preserve">As </w:t>
+      </w:r>
+      <w:r>
+        <w:t>discussed earlier,</w:t>
+      </w:r>
+      <w:r>
+        <w:t xml:space="preserve"> </w:t>
+      </w:r>
+      <w:proofErr w:type="spellStart"/>
+      <w:r>
+        <w:t>OneVsRestClassifier</w:t>
+      </w:r>
+      <w:proofErr w:type="spellEnd"/>
+      <w:r>
+        <w:t xml:space="preserve"> will be used throughout the whole project.</w:t>
+      </w:r>
+    </w:p>
+    <w:p>
+      <w:r>
+        <w:t xml:space="preserve">So, </w:t>
+      </w:r>
+      <w:r>
+        <w:t>the benchmark model for this project will be the Logistic</w:t>
+      </w:r>
+      <w:r>
+        <w:t xml:space="preserve"> Regression</w:t>
+      </w:r>
+      <w:r>
+        <w:t xml:space="preserve"> Algorit</w:t>
+      </w:r>
+      <w:r>
+        <w:t xml:space="preserve">hm with </w:t>
+      </w:r>
+      <w:proofErr w:type="spellStart"/>
+      <w:r>
+        <w:t>OneVsRestClassifier</w:t>
+      </w:r>
+      <w:proofErr w:type="spellEnd"/>
+      <w:r>
+        <w:t xml:space="preserve">. </w:t>
+      </w:r>
+    </w:p>
+    <w:p>
+      <w:pPr>
+        <w:pStyle w:val="Heading1"/>
+      </w:pPr>
+      <w:r>
+        <w:t>Methodology</w:t>
+      </w:r>
+    </w:p>
+    <w:p>
+      <w:pPr>
+        <w:pStyle w:val="Heading2"/>
+        <w:numPr>
+          <w:ilvl w:val="0"/>
+          <w:numId w:val="17"/>
+        </w:numPr>
+      </w:pPr>
+      <w:r>
+        <w:t>Data Preprocessing</w:t>
+      </w:r>
+    </w:p>
+    <w:p>
+      <w:r>
+        <w:t>In this step, we tr</w:t>
+      </w:r>
+      <w:r>
+        <w:t>ied</w:t>
+      </w:r>
+      <w:r>
+        <w:t xml:space="preserve"> to clean the data as much as possible. Since the data consist of comments taken from a website, it is possible that some comments might contains HTML tags, punctation marks, or numbers. All of these does not provide any information about the comment toxicity</w:t>
+      </w:r>
+      <w:r>
+        <w:t xml:space="preserve">. So, the first thing we did in this step is to remove all non-alphabetical characters from the comments. </w:t>
+      </w:r>
+    </w:p>
+    <w:p>
+      <w:r>
+        <w:t>Then, we used text stemming to remove similar words and combine them into basic English words. For instance, Playing, Plays, Played</w:t>
+      </w:r>
+      <w:r>
+        <w:t xml:space="preserve">, and Player are treated as “Play”. </w:t>
+      </w:r>
+      <w:r>
+        <w:t xml:space="preserve"> </w:t>
+      </w:r>
+    </w:p>
+    <w:p>
+      <w:r>
+        <w:t xml:space="preserve">The last thing for data preprocessing is to remove all </w:t>
+      </w:r>
+      <w:r>
+        <w:t>stop words</w:t>
+      </w:r>
+      <w:r>
+        <w:t xml:space="preserve"> in each comment. </w:t>
+      </w:r>
+      <w:r>
+        <w:t>Stop words</w:t>
+      </w:r>
+      <w:r>
+        <w:t xml:space="preserve"> are the most frequent words in the English language that does not prov</w:t>
+      </w:r>
+      <w:r>
+        <w:t xml:space="preserve">ide any information about the text meaning. Those word can be such as, pronouns, </w:t>
+      </w:r>
+      <w:r>
+        <w:rPr>
+          <w:rStyle w:val="hgkelc"/>
+        </w:rPr>
+        <w:t>prepositions</w:t>
+      </w:r>
+      <w:r>
+        <w:rPr>
+          <w:rStyle w:val="hgkelc"/>
+        </w:rPr>
+        <w:t xml:space="preserve">, or </w:t>
+      </w:r>
+      <w:r>
+        <w:rPr>
+          <w:rStyle w:val="hgkelc"/>
+        </w:rPr>
+        <w:t>conjunctions</w:t>
+      </w:r>
+      <w:r>
+        <w:rPr>
+          <w:rStyle w:val="hgkelc"/>
+        </w:rPr>
+        <w:t xml:space="preserve"> … etc.</w:t>
+      </w:r>
+    </w:p>
+    <w:p>
+      <w:pPr>
+        <w:pStyle w:val="Heading2"/>
+      </w:pPr>
+      <w:r>
+        <w:t>Refinement</w:t>
+      </w:r>
+    </w:p>
+    <w:p>
+      <w:r>
+        <w:t xml:space="preserve">The best score gained before refinement is: </w:t>
+      </w:r>
+    </w:p>
+    <w:p>
+      <w:pPr>
+        <w:pStyle w:val="ListParagraph"/>
+        <w:numPr>
+          <w:ilvl w:val="0"/>
+          <w:numId w:val="9"/>
+        </w:numPr>
+      </w:pPr>
+      <w:r>
+        <w:t>Precision: 0.57</w:t>
+      </w:r>
+    </w:p>
+    <w:p>
+      <w:pPr>
+        <w:pStyle w:val="ListParagraph"/>
+        <w:numPr>
+          <w:ilvl w:val="0"/>
+          <w:numId w:val="9"/>
+        </w:numPr>
+      </w:pPr>
+      <w:r>
+        <w:t xml:space="preserve">Recall: 0.75 </w:t>
+      </w:r>
+    </w:p>
+    <w:p>
+      <w:r>
+        <w:t xml:space="preserve">The </w:t>
+      </w:r>
+      <w:proofErr w:type="spellStart"/>
+      <w:r>
+        <w:t>refinment</w:t>
+      </w:r>
+      <w:proofErr w:type="spellEnd"/>
+      <w:r>
+        <w:t xml:space="preserve"> process consist </w:t>
+      </w:r>
+      <w:r>
+        <w:t xml:space="preserve">into two steps, the first one is to remove some of the non-categorized comments. The second step is to tune </w:t>
+      </w:r>
+      <w:proofErr w:type="spellStart"/>
+      <w:r>
+        <w:t>TfidfVectorizor’s</w:t>
+      </w:r>
+      <w:proofErr w:type="spellEnd"/>
+      <w:r>
+        <w:t xml:space="preserve"> parameters. </w:t>
+      </w:r>
+    </w:p>
+    <w:p>
+      <w:r>
+        <w:t xml:space="preserve">The gained scores after refinement are: </w:t>
+      </w:r>
+    </w:p>
+    <w:p>
+      <w:pPr>
+        <w:pStyle w:val="ListParagraph"/>
+        <w:numPr>
+          <w:ilvl w:val="0"/>
+          <w:numId w:val="9"/>
+        </w:numPr>
+      </w:pPr>
+      <w:r>
+        <w:lastRenderedPageBreak/>
+        <w:t>Precision: 0.81</w:t>
+      </w:r>
+    </w:p>
+    <w:p>
+      <w:pPr>
+        <w:pStyle w:val="ListParagraph"/>
+        <w:numPr>
+          <w:ilvl w:val="0"/>
+          <w:numId w:val="9"/>
+        </w:numPr>
+      </w:pPr>
+      <w:r>
+        <w:t>Recall: 0.77</w:t>
+      </w:r>
+    </w:p>
+    <w:p>
+      <w:pPr>
+        <w:pStyle w:val="Heading2"/>
+      </w:pPr>
+      <w:r>
+        <w:t>Implementation</w:t>
+      </w:r>
+    </w:p>
+    <w:p>
+      <w:r>
+        <w:t xml:space="preserve">The </w:t>
+      </w:r>
+      <w:r>
+        <w:t>implementation</w:t>
+      </w:r>
+      <w:r>
+        <w:t xml:space="preserve"> phase is </w:t>
+      </w:r>
+      <w:r>
+        <w:t>divided</w:t>
+      </w:r>
+      <w:r>
+        <w:t xml:space="preserve"> into three stages: </w:t>
+      </w:r>
+    </w:p>
+    <w:p>
+      <w:pPr>
+        <w:pStyle w:val="ListParagraph"/>
+        <w:numPr>
+          <w:ilvl w:val="0"/>
+          <w:numId w:val="22"/>
+        </w:numPr>
+      </w:pPr>
+      <w:r>
+        <w:t>Initial Stage</w:t>
+      </w:r>
+    </w:p>
+    <w:p>
+      <w:pPr>
+        <w:ind w:left="360"/>
+      </w:pPr>
+      <w:r>
+        <w:t xml:space="preserve">In this stage </w:t>
+      </w:r>
+      <w:r>
+        <w:t xml:space="preserve">the whole data set </w:t>
+      </w:r>
+      <w:r>
+        <w:t xml:space="preserve">will be used </w:t>
+      </w:r>
+      <w:r>
+        <w:t>for training. However</w:t>
+      </w:r>
+      <w:r>
+        <w:t xml:space="preserve">, </w:t>
+      </w:r>
+      <w:r>
+        <w:t>entries that contains label values of -1</w:t>
+      </w:r>
+      <w:r>
+        <w:t xml:space="preserve"> from the testing set is dropped</w:t>
+      </w:r>
+      <w:r>
+        <w:t xml:space="preserve"> </w:t>
+      </w:r>
+      <w:r>
+        <w:t>which according to the dataset provider website</w:t>
+      </w:r>
+      <w:r>
+        <w:t xml:space="preserve"> they </w:t>
+      </w:r>
+      <w:proofErr w:type="gramStart"/>
+      <w:r>
+        <w:t>does</w:t>
+      </w:r>
+      <w:proofErr w:type="gramEnd"/>
+      <w:r>
+        <w:t xml:space="preserve"> not</w:t>
+      </w:r>
+      <w:r>
+        <w:t xml:space="preserve"> held any meaningful value.</w:t>
+      </w:r>
+      <w:r>
+        <w:t xml:space="preserve"> </w:t>
+      </w:r>
+      <w:r>
+        <w:t>So, eventually we will have about 150,000 entries for training and about 60,000 for testing.</w:t>
+      </w:r>
+    </w:p>
+    <w:p>
+      <w:pPr>
+        <w:ind w:left="360"/>
+      </w:pPr>
+      <w:r>
+        <w:t xml:space="preserve">Then all comments of both training and testing sets will be processed with the discussed attributes </w:t>
+      </w:r>
+      <w:r>
+        <w:t xml:space="preserve">in part A. </w:t>
+      </w:r>
+    </w:p>
+    <w:p>
+      <w:pPr>
+        <w:ind w:left="360"/>
+      </w:pPr>
+      <w:r>
+        <w:t xml:space="preserve">The next step is to extract features form the comments using </w:t>
+      </w:r>
+      <w:proofErr w:type="spellStart"/>
+      <w:r>
+        <w:t>TfidfVectorizer</w:t>
+      </w:r>
+      <w:proofErr w:type="spellEnd"/>
+      <w:r>
+        <w:t xml:space="preserve">. </w:t>
+      </w:r>
+      <w:proofErr w:type="gramStart"/>
+      <w:r>
+        <w:t>However</w:t>
+      </w:r>
+      <w:proofErr w:type="gramEnd"/>
+      <w:r>
+        <w:t xml:space="preserve"> extracting those features form all comments at once </w:t>
+      </w:r>
+      <w:r>
+        <w:t>to be</w:t>
+      </w:r>
+      <w:r>
+        <w:t xml:space="preserve"> fed into </w:t>
+      </w:r>
+      <w:r>
+        <w:t xml:space="preserve">the model requires a huge amount of memory, nearly 100 GB of memory. So, the solution is to make a </w:t>
+      </w:r>
+      <w:proofErr w:type="spellStart"/>
+      <w:r>
+        <w:t>pipline</w:t>
+      </w:r>
+      <w:proofErr w:type="spellEnd"/>
+      <w:r>
+        <w:t xml:space="preserve"> that will extract the features from one comment at a time and giving it to the training model. This method will be held on throughout all stages. </w:t>
+      </w:r>
+    </w:p>
+    <w:p>
+      <w:pPr>
+        <w:ind w:left="360"/>
+      </w:pPr>
+      <w:r>
+        <w:t xml:space="preserve">The next step is to train the three proposed model </w:t>
+      </w:r>
+      <w:r>
+        <w:t xml:space="preserve">using a </w:t>
+      </w:r>
+      <w:proofErr w:type="spellStart"/>
+      <w:r>
+        <w:t>pipline</w:t>
+      </w:r>
+      <w:proofErr w:type="spellEnd"/>
+      <w:r>
+        <w:t xml:space="preserve"> and </w:t>
+      </w:r>
+      <w:proofErr w:type="spellStart"/>
+      <w:r>
+        <w:t>TfidfVectorizer</w:t>
+      </w:r>
+      <w:proofErr w:type="spellEnd"/>
+      <w:r>
+        <w:t xml:space="preserve"> used with the </w:t>
+      </w:r>
+      <w:proofErr w:type="spellStart"/>
+      <w:r>
+        <w:t>pipline</w:t>
+      </w:r>
+      <w:proofErr w:type="spellEnd"/>
+      <w:r>
+        <w:t xml:space="preserve"> to avoid storing a </w:t>
+      </w:r>
+    </w:p>
+    <w:p>
+      <w:pPr>
+        <w:ind w:left="360"/>
+      </w:pPr>
+      <w:r>
+        <w:t xml:space="preserve">and evaluate their performance based on their precision and recall scores. Starting from the benchmark model we get: </w:t>
+      </w:r>
+    </w:p>
+    <w:p>
+      <w:pPr>
+        <w:pStyle w:val="ListParagraph"/>
+        <w:numPr>
+          <w:ilvl w:val="0"/>
+          <w:numId w:val="9"/>
+        </w:numPr>
+      </w:pPr>
+      <w:r>
+        <w:t xml:space="preserve">Logistic Regression (benchmark) </w:t>
+      </w:r>
+    </w:p>
+    <w:p>
+      <w:pPr>
+        <w:pStyle w:val="ListParagraph"/>
+        <w:numPr>
+          <w:ilvl w:val="1"/>
+          <w:numId w:val="9"/>
+        </w:numPr>
+      </w:pPr>
+      <w:r>
+        <w:t xml:space="preserve">Average Precision: </w:t>
+      </w:r>
+      <w:r>
+        <w:t>0.55</w:t>
+      </w:r>
+    </w:p>
+    <w:p>
+      <w:pPr>
+        <w:pStyle w:val="ListParagraph"/>
+        <w:numPr>
+          <w:ilvl w:val="1"/>
+          <w:numId w:val="9"/>
+        </w:numPr>
+      </w:pPr>
+      <w:r>
+        <w:t xml:space="preserve">Average Recall: </w:t>
+      </w:r>
+      <w:r>
+        <w:t>0.47</w:t>
+      </w:r>
+    </w:p>
+    <w:p>
+      <w:pPr>
+        <w:pStyle w:val="ListParagraph"/>
+        <w:numPr>
+          <w:ilvl w:val="0"/>
+          <w:numId w:val="9"/>
+        </w:numPr>
+      </w:pPr>
+      <w:proofErr w:type="spellStart"/>
+      <w:r>
+        <w:t>MultinomialNB</w:t>
+      </w:r>
+      <w:proofErr w:type="spellEnd"/>
+    </w:p>
+    <w:p>
+      <w:pPr>
+        <w:pStyle w:val="ListParagraph"/>
+        <w:numPr>
+          <w:ilvl w:val="1"/>
+          <w:numId w:val="9"/>
+        </w:numPr>
+      </w:pPr>
+      <w:r>
+        <w:t xml:space="preserve">Average Precision: </w:t>
+      </w:r>
+      <w:r>
+        <w:t>0.90</w:t>
+      </w:r>
+    </w:p>
+    <w:p>
+      <w:pPr>
+        <w:pStyle w:val="ListParagraph"/>
+        <w:numPr>
+          <w:ilvl w:val="1"/>
+          <w:numId w:val="9"/>
+        </w:numPr>
+      </w:pPr>
+      <w:r>
+        <w:t xml:space="preserve">Average Recall: </w:t>
+      </w:r>
+      <w:r>
+        <w:t>0.04</w:t>
+      </w:r>
+    </w:p>
+    <w:p>
+      <w:pPr>
+        <w:pStyle w:val="ListParagraph"/>
+        <w:numPr>
+          <w:ilvl w:val="0"/>
+          <w:numId w:val="9"/>
+        </w:numPr>
+      </w:pPr>
+      <w:proofErr w:type="spellStart"/>
+      <w:r>
+        <w:t>LinearSVC</w:t>
+      </w:r>
+      <w:proofErr w:type="spellEnd"/>
+    </w:p>
+    <w:p>
+      <w:pPr>
+        <w:pStyle w:val="ListParagraph"/>
+        <w:numPr>
+          <w:ilvl w:val="1"/>
+          <w:numId w:val="9"/>
+        </w:numPr>
+      </w:pPr>
+      <w:r>
+        <w:t>Average Precision:</w:t>
+      </w:r>
+      <w:r>
+        <w:t xml:space="preserve"> 0.57</w:t>
+      </w:r>
+    </w:p>
+    <w:p>
+      <w:pPr>
+        <w:pStyle w:val="ListParagraph"/>
+        <w:numPr>
+          <w:ilvl w:val="1"/>
+          <w:numId w:val="9"/>
+        </w:numPr>
+      </w:pPr>
+      <w:r>
+        <w:t xml:space="preserve">Average Recall: </w:t>
+      </w:r>
+      <w:r>
+        <w:t xml:space="preserve">0.75 </w:t>
+      </w:r>
+    </w:p>
+    <w:p>
+      <w:r>
+        <w:t xml:space="preserve">From the results above </w:t>
+      </w:r>
+      <w:proofErr w:type="spellStart"/>
+      <w:r>
+        <w:t>MultinomialNB</w:t>
+      </w:r>
+      <w:proofErr w:type="spellEnd"/>
+      <w:r>
+        <w:t xml:space="preserve"> has the highest </w:t>
+      </w:r>
+      <w:proofErr w:type="spellStart"/>
+      <w:r>
+        <w:t>precisison</w:t>
+      </w:r>
+      <w:proofErr w:type="spellEnd"/>
+      <w:r>
+        <w:t xml:space="preserve"> score. However, recall score of 0.04 </w:t>
+      </w:r>
+      <w:r>
+        <w:t xml:space="preserve">tells that there is something went wrong. </w:t>
+      </w:r>
+    </w:p>
+    <w:p>
+      <w:r>
+        <w:t xml:space="preserve">After further investigation, confusion matrix of </w:t>
+      </w:r>
+      <w:proofErr w:type="spellStart"/>
+      <w:r>
+        <w:t>MultinomailNB</w:t>
+      </w:r>
+      <w:proofErr w:type="spellEnd"/>
+      <w:r>
+        <w:t xml:space="preserve"> indicates that the model did not predict any true positive value for the category with small ration of labeled values. Which means that </w:t>
+      </w:r>
+      <w:proofErr w:type="spellStart"/>
+      <w:r>
+        <w:t>MultinomialNB</w:t>
+      </w:r>
+      <w:proofErr w:type="spellEnd"/>
+      <w:r>
+        <w:t xml:space="preserve"> is not suitable for imbalanced classification</w:t>
+      </w:r>
+      <w:r>
+        <w:t xml:space="preserve">. </w:t>
+      </w:r>
+    </w:p>
+    <w:p>
+      <w:r>
+        <w:t xml:space="preserve">On other hand, </w:t>
+      </w:r>
+      <w:r>
+        <w:t xml:space="preserve">both Logistic Regression and </w:t>
+      </w:r>
+      <w:proofErr w:type="spellStart"/>
+      <w:r>
+        <w:t>LinearSVC</w:t>
+      </w:r>
+      <w:proofErr w:type="spellEnd"/>
+      <w:r>
+        <w:t xml:space="preserve"> performed fine. </w:t>
+      </w:r>
+    </w:p>
+    <w:p>
+      <w:pPr>
+        <w:pStyle w:val="ListParagraph"/>
+        <w:numPr>
+          <w:ilvl w:val="0"/>
+          <w:numId w:val="22"/>
+        </w:numPr>
+      </w:pPr>
+      <w:r>
+        <w:lastRenderedPageBreak/>
+        <w:t>Refinement Stage</w:t>
+      </w:r>
+    </w:p>
+    <w:p>
+      <w:r>
+        <w:t>In this stage, not all the training data will be use</w:t>
+      </w:r>
+      <w:r>
+        <w:t>d. Half of the uncategorized entries from the training set will be dropped, and 30% of the testing data is dropped also. This will reduce the unbalance</w:t>
+      </w:r>
+      <w:r>
+        <w:t xml:space="preserve"> the disproportion between positive and negative values. Only half will be dropped</w:t>
+      </w:r>
+      <w:r>
+        <w:t xml:space="preserve"> </w:t>
+      </w:r>
+      <w:r>
+        <w:t xml:space="preserve">because if all the uncategorized entries is dropped the </w:t>
+      </w:r>
+      <w:r>
+        <w:t>disproportion</w:t>
+      </w:r>
+      <w:r>
+        <w:t xml:space="preserve"> of the data will become biased towards positive values as shown in the figure below. </w:t>
+      </w:r>
+    </w:p>
+    <w:p>
+      <w:r>
+        <w:rPr>
+          <w:noProof/>
+        </w:rPr>
+        <mc:AlternateContent>
+          <mc:Choice Requires="wps">
+            <w:drawing>
+              <wp:anchor distT="0" distB="0" distL="114300" distR="114300" simplePos="0" relativeHeight="251670528" behindDoc="0" locked="0" layoutInCell="1" allowOverlap="1" wp14:anchorId="258E454D" wp14:editId="790F836F">
+                <wp:simplePos x="0" y="0"/>
+                <wp:positionH relativeFrom="margin">
+                  <wp:align>center</wp:align>
+                </wp:positionH>
+                <wp:positionV relativeFrom="paragraph">
+                  <wp:posOffset>359410</wp:posOffset>
+                </wp:positionV>
+                <wp:extent cx="4064635" cy="354965"/>
+                <wp:effectExtent l="0" t="0" r="0" b="6985"/>
+                <wp:wrapTopAndBottom/>
+                <wp:docPr id="8" name="Text Box 8"/>
+                <wp:cNvGraphicFramePr/>
+                <a:graphic xmlns:a="http://schemas.openxmlformats.org/drawingml/2006/main">
+                  <a:graphicData uri="http://schemas.microsoft.com/office/word/2010/wordprocessingShape">
+                    <wps:wsp>
+                      <wps:cNvSpPr txBox="1"/>
+                      <wps:spPr>
+                        <a:xfrm>
+                          <a:off x="0" y="0"/>
+                          <a:ext cx="4064635" cy="354965"/>
                         </a:xfrm>
                         <a:prstGeom prst="rect">
                           <a:avLst/>
@@ -1706,11 +2364,30 @@
                             <w:pPr>
                               <w:pStyle w:val="Caption"/>
                               <w:rPr>
-                                <w:noProof/>
+                                <w:sz w:val="36"/>
+                                <w:szCs w:val="24"/>
                               </w:rPr>
                             </w:pPr>
                             <w:r>
-                              <w:t>Figure 1: Data distribution between classes</w:t>
+                              <w:rPr>
+                                <w:sz w:val="24"/>
+                                <w:szCs w:val="24"/>
+                              </w:rPr>
+                              <w:t xml:space="preserve">Figure </w:t>
+                            </w:r>
+                            <w:r>
+                              <w:rPr>
+                                <w:sz w:val="24"/>
+                                <w:szCs w:val="24"/>
+                              </w:rPr>
+                              <w:t>3</w:t>
+                            </w:r>
+                            <w:r>
+                              <w:rPr>
+                                <w:sz w:val="24"/>
+                                <w:szCs w:val="24"/>
+                              </w:rPr>
+                              <w:t>: Training data with all non-categorized entries dropped</w:t>
                             </w:r>
                           </w:p>
                         </w:txbxContent>
@@ -1719,785 +2396,491 @@
                         <a:prstTxWarp prst="textNoShape">
                           <a:avLst/>
                         </a:prstTxWarp>
-                        <a:spAutoFit/>
+                        <a:noAutofit/>
                       </wps:bodyPr>
                     </wps:wsp>
                   </a:graphicData>
                 </a:graphic>
+                <wp14:sizeRelV relativeFrom="margin">
+                  <wp14:pctHeight>0</wp14:pctHeight>
+                </wp14:sizeRelV>
               </wp:anchor>
             </w:drawing>
           </mc:Choice>
           <mc:Fallback>
             <w:pict>
-              <v:shapetype w14:anchorId="32A0634D" id="_x0000_t202" coordsize="21600,21600" o:spt="202" path="m,l,21600r21600,l21600,xe">
-                <v:stroke joinstyle="miter"/>
-                <v:path gradientshapeok="t" o:connecttype="rect"/>
-              </v:shapetype>
-              <v:shape id="Text Box 4" o:spid="_x0000_s1027" type="#_x0000_t202" style="position:absolute;margin-left:-13.4pt;margin-top:189.3pt;width:211.05pt;height:.05pt;z-index:251663360;visibility:visible;mso-wrap-style:square;mso-wrap-distance-left:9pt;mso-wrap-distance-top:0;mso-wrap-distance-right:9pt;mso-wrap-distance-bottom:0;mso-position-horizontal:absolute;mso-position-horizontal-relative:text;mso-position-vertical:absolute;mso-position-vertical-relative:text;v-text-anchor:top" o:gfxdata="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" stroked="f">
-                <v:textbox style="mso-fit-shape-to-text:t" inset="0,0,0,0">
+              <v:shape w14:anchorId="258E454D" id="Text Box 8" o:spid="_x0000_s1029" type="#_x0000_t202" style="position:absolute;margin-left:0;margin-top:28.3pt;width:320.05pt;height:27.95pt;z-index:251670528;visibility:visible;mso-wrap-style:square;mso-height-percent:0;mso-wrap-distance-left:9pt;mso-wrap-distance-top:0;mso-wrap-distance-right:9pt;mso-wrap-distance-bottom:0;mso-position-horizontal:center;mso-position-horizontal-relative:margin;mso-position-vertical:absolute;mso-position-vertical-relative:text;mso-height-percent:0;mso-height-relative:margin;v-text-anchor:top" o:gfxdata="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" stroked="f">
+                <v:textbox inset="0,0,0,0">
                   <w:txbxContent>
                     <w:p>
                       <w:pPr>
                         <w:pStyle w:val="Caption"/>
                         <w:rPr>
-                          <w:noProof/>
+                          <w:sz w:val="36"/>
+                          <w:szCs w:val="24"/>
                         </w:rPr>
                       </w:pPr>
                       <w:r>
-                        <w:t>Figure 1: Data distribution between classes</w:t>
+                        <w:rPr>
+                          <w:sz w:val="24"/>
+                          <w:szCs w:val="24"/>
+                        </w:rPr>
+                        <w:t xml:space="preserve">Figure </w:t>
+                      </w:r>
+                      <w:r>
+                        <w:rPr>
+                          <w:sz w:val="24"/>
+                          <w:szCs w:val="24"/>
+                        </w:rPr>
+                        <w:t>3</w:t>
+                      </w:r>
+                      <w:r>
+                        <w:rPr>
+                          <w:sz w:val="24"/>
+                          <w:szCs w:val="24"/>
+                        </w:rPr>
+                        <w:t>: Training data with all non-categorized entries dropped</w:t>
                       </w:r>
                     </w:p>
                   </w:txbxContent>
                 </v:textbox>
-                <w10:wrap type="square"/>
+                <w10:wrap type="topAndBottom" anchorx="margin"/>
               </v:shape>
             </w:pict>
           </mc:Fallback>
         </mc:AlternateContent>
       </w:r>
+      <w:r>
+        <w:drawing>
+          <wp:anchor distT="0" distB="0" distL="114300" distR="114300" simplePos="0" relativeHeight="251668480" behindDoc="0" locked="0" layoutInCell="1" allowOverlap="1" wp14:anchorId="6AFEAB9E" wp14:editId="02475196">
+            <wp:simplePos x="0" y="0"/>
+            <wp:positionH relativeFrom="margin">
+              <wp:align>center</wp:align>
+            </wp:positionH>
+            <wp:positionV relativeFrom="paragraph">
+              <wp:posOffset>673100</wp:posOffset>
+            </wp:positionV>
+            <wp:extent cx="4740910" cy="3461385"/>
+            <wp:effectExtent l="0" t="0" r="2540" b="5715"/>
+            <wp:wrapTopAndBottom/>
+            <wp:docPr id="7" name="Picture 7" descr="Chart, bar chart&#10;&#10;Description automatically generated"/>
+            <wp:cNvGraphicFramePr>
+              <a:graphicFrameLocks xmlns:a="http://schemas.openxmlformats.org/drawingml/2006/main" noChangeAspect="1"/>
+            </wp:cNvGraphicFramePr>
+            <a:graphic xmlns:a="http://schemas.openxmlformats.org/drawingml/2006/main">
+              <a:graphicData uri="http://schemas.openxmlformats.org/drawingml/2006/picture">
+                <pic:pic xmlns:pic="http://schemas.openxmlformats.org/drawingml/2006/picture">
+                  <pic:nvPicPr>
+                    <pic:cNvPr id="7" name="Picture 7" descr="Chart, bar chart&#10;&#10;Description automatically generated"/>
+                    <pic:cNvPicPr/>
+                  </pic:nvPicPr>
+                  <pic:blipFill>
+                    <a:blip r:embed="rId10" cstate="print">
+                      <a:extLst>
+                        <a:ext uri="{28A0092B-C50C-407E-A947-70E740481C1C}">
+                          <a14:useLocalDpi xmlns:a14="http://schemas.microsoft.com/office/drawing/2010/main" val="0"/>
+                        </a:ext>
+                      </a:extLst>
+                    </a:blip>
+                    <a:stretch>
+                      <a:fillRect/>
+                    </a:stretch>
+                  </pic:blipFill>
+                  <pic:spPr>
+                    <a:xfrm>
+                      <a:off x="0" y="0"/>
+                      <a:ext cx="4740910" cy="3461385"/>
+                    </a:xfrm>
+                    <a:prstGeom prst="rect">
+                      <a:avLst/>
+                    </a:prstGeom>
+                  </pic:spPr>
+                </pic:pic>
+              </a:graphicData>
+            </a:graphic>
+            <wp14:sizeRelH relativeFrom="page">
+              <wp14:pctWidth>0</wp14:pctWidth>
+            </wp14:sizeRelH>
+            <wp14:sizeRelV relativeFrom="page">
+              <wp14:pctHeight>0</wp14:pctHeight>
+            </wp14:sizeRelV>
+          </wp:anchor>
+        </w:drawing>
+      </w:r>
     </w:p>
     <w:p/>
     <w:p>
       <w:r>
-        <w:t xml:space="preserve">Figure 1 shows that </w:t>
-      </w:r>
-      <w:r>
-        <w:t xml:space="preserve">‘toxic’ class takes </w:t>
+        <w:t xml:space="preserve">The resulted score after refinement: </w:t>
+      </w:r>
+    </w:p>
+    <w:p>
+      <w:pPr>
+        <w:pStyle w:val="ListParagraph"/>
+        <w:numPr>
+          <w:ilvl w:val="0"/>
+          <w:numId w:val="9"/>
+        </w:numPr>
+      </w:pPr>
+      <w:r>
+        <w:t xml:space="preserve">Logistic Regression (benchmark) </w:t>
+      </w:r>
+    </w:p>
+    <w:p>
+      <w:pPr>
+        <w:pStyle w:val="ListParagraph"/>
+        <w:numPr>
+          <w:ilvl w:val="1"/>
+          <w:numId w:val="9"/>
+        </w:numPr>
+      </w:pPr>
+      <w:r>
+        <w:t>Average Precision: 0.84</w:t>
+      </w:r>
+    </w:p>
+    <w:p>
+      <w:pPr>
+        <w:pStyle w:val="ListParagraph"/>
+        <w:numPr>
+          <w:ilvl w:val="1"/>
+          <w:numId w:val="9"/>
+        </w:numPr>
+      </w:pPr>
+      <w:r>
+        <w:t>Average Recall: 0.70</w:t>
+      </w:r>
+    </w:p>
+    <w:p>
+      <w:pPr>
+        <w:pStyle w:val="ListParagraph"/>
+        <w:numPr>
+          <w:ilvl w:val="0"/>
+          <w:numId w:val="9"/>
+        </w:numPr>
+      </w:pPr>
+      <w:proofErr w:type="spellStart"/>
+      <w:r>
+        <w:t>MultinomialNB</w:t>
+      </w:r>
+      <w:proofErr w:type="spellEnd"/>
+    </w:p>
+    <w:p>
+      <w:pPr>
+        <w:pStyle w:val="ListParagraph"/>
+        <w:numPr>
+          <w:ilvl w:val="1"/>
+          <w:numId w:val="9"/>
+        </w:numPr>
+      </w:pPr>
+      <w:r>
+        <w:t>Average Precision: 0.88</w:t>
+      </w:r>
+    </w:p>
+    <w:p>
+      <w:pPr>
+        <w:pStyle w:val="ListParagraph"/>
+        <w:numPr>
+          <w:ilvl w:val="1"/>
+          <w:numId w:val="9"/>
+        </w:numPr>
+      </w:pPr>
+      <w:r>
+        <w:t>Average Recall: 0.23</w:t>
+      </w:r>
+    </w:p>
+    <w:p>
+      <w:pPr>
+        <w:pStyle w:val="ListParagraph"/>
+        <w:numPr>
+          <w:ilvl w:val="0"/>
+          <w:numId w:val="9"/>
+        </w:numPr>
+      </w:pPr>
+      <w:proofErr w:type="spellStart"/>
+      <w:r>
+        <w:t>LinearSVC</w:t>
+      </w:r>
+      <w:proofErr w:type="spellEnd"/>
+    </w:p>
+    <w:p>
+      <w:pPr>
+        <w:pStyle w:val="ListParagraph"/>
+        <w:numPr>
+          <w:ilvl w:val="1"/>
+          <w:numId w:val="9"/>
+        </w:numPr>
+      </w:pPr>
+      <w:r>
+        <w:t>Average Precision: 0.81</w:t>
+      </w:r>
+    </w:p>
+    <w:p>
+      <w:pPr>
+        <w:pStyle w:val="ListParagraph"/>
+        <w:numPr>
+          <w:ilvl w:val="1"/>
+          <w:numId w:val="9"/>
+        </w:numPr>
+      </w:pPr>
+      <w:r>
+        <w:t>Average Recall: 0.77</w:t>
+      </w:r>
+    </w:p>
+    <w:p>
+      <w:r>
+        <w:lastRenderedPageBreak/>
+        <w:t xml:space="preserve">All </w:t>
       </w:r>
       <w:proofErr w:type="gramStart"/>
       <w:r>
-        <w:t>the majority</w:t>
-      </w:r>
-      <w:r>
-        <w:t xml:space="preserve"> of</w:t>
+        <w:t>models</w:t>
       </w:r>
       <w:proofErr w:type="gramEnd"/>
       <w:r>
-        <w:t xml:space="preserve"> the </w:t>
-      </w:r>
-      <w:r>
-        <w:t xml:space="preserve">dataset </w:t>
-      </w:r>
-      <w:r>
-        <w:t>entries</w:t>
-      </w:r>
-      <w:r>
-        <w:t>, but only ten percent of data is classified as shown in figure 2.</w:t>
+        <w:t xml:space="preserve"> scores has improved after </w:t>
+      </w:r>
+      <w:r>
+        <w:t xml:space="preserve">modifying </w:t>
+      </w:r>
+      <w:r>
+        <w:t xml:space="preserve">the dataset. </w:t>
+      </w:r>
+    </w:p>
+    <w:p>
+      <w:pPr>
+        <w:pStyle w:val="ListParagraph"/>
+        <w:numPr>
+          <w:ilvl w:val="0"/>
+          <w:numId w:val="22"/>
+        </w:numPr>
+      </w:pPr>
+      <w:r>
+        <w:t>Final stage</w:t>
+      </w:r>
+    </w:p>
+    <w:p>
+      <w:r>
+        <w:t xml:space="preserve">In this stage modifications will be done on the </w:t>
+      </w:r>
+      <w:r>
+        <w:t>vectorizer</w:t>
+      </w:r>
+      <w:r>
+        <w:t xml:space="preserve"> for better feature extractions</w:t>
+      </w:r>
+      <w:r>
+        <w:t xml:space="preserve">. Also, the modified dataset is used in this stage. </w:t>
+      </w:r>
+    </w:p>
+    <w:p>
+      <w:r>
+        <w:t xml:space="preserve">The modifications </w:t>
+      </w:r>
+      <w:proofErr w:type="gramStart"/>
+      <w:r>
+        <w:t>is</w:t>
+      </w:r>
+      <w:proofErr w:type="gramEnd"/>
+      <w:r>
+        <w:t xml:space="preserve"> done on the </w:t>
+      </w:r>
+      <w:r>
+        <w:t>vectorizer’s</w:t>
+      </w:r>
+      <w:r>
+        <w:t xml:space="preserve"> parameters as follows: </w:t>
+      </w:r>
+    </w:p>
+    <w:p>
+      <w:pPr>
+        <w:pStyle w:val="ListParagraph"/>
+        <w:numPr>
+          <w:ilvl w:val="0"/>
+          <w:numId w:val="9"/>
+        </w:numPr>
+      </w:pPr>
+      <w:proofErr w:type="spellStart"/>
+      <w:r>
+        <w:t>max_df</w:t>
+      </w:r>
+      <w:proofErr w:type="spellEnd"/>
+      <w:r>
+        <w:t xml:space="preserve">: indicates the maximum frequency allowed for each term. </w:t>
+      </w:r>
+    </w:p>
+    <w:p>
+      <w:pPr>
+        <w:pStyle w:val="ListParagraph"/>
+        <w:numPr>
+          <w:ilvl w:val="1"/>
+          <w:numId w:val="9"/>
+        </w:numPr>
+      </w:pPr>
+      <w:r>
+        <w:t>Test values are: 0.25, 0.5</w:t>
+      </w:r>
+    </w:p>
+    <w:p>
+      <w:pPr>
+        <w:pStyle w:val="ListParagraph"/>
+        <w:numPr>
+          <w:ilvl w:val="0"/>
+          <w:numId w:val="9"/>
+        </w:numPr>
+      </w:pPr>
+      <w:proofErr w:type="spellStart"/>
+      <w:r>
+        <w:t>n_</w:t>
+      </w:r>
+      <w:proofErr w:type="gramStart"/>
+      <w:r>
+        <w:t>gram</w:t>
+      </w:r>
+      <w:proofErr w:type="spellEnd"/>
+      <w:r>
+        <w:t>:</w:t>
+      </w:r>
+      <w:proofErr w:type="gramEnd"/>
+      <w:r>
+        <w:t xml:space="preserve"> determines how many characters each term must contain in order to be considered by the vectorizer </w:t>
+      </w:r>
+    </w:p>
+    <w:p>
+      <w:pPr>
+        <w:pStyle w:val="ListParagraph"/>
+        <w:numPr>
+          <w:ilvl w:val="1"/>
+          <w:numId w:val="9"/>
+        </w:numPr>
+      </w:pPr>
+      <w:r>
+        <w:t>Test values are: (1, 1), (1,2</w:t>
+      </w:r>
+      <w:proofErr w:type="gramStart"/>
+      <w:r>
+        <w:t>) ,</w:t>
+      </w:r>
+      <w:proofErr w:type="gramEnd"/>
+      <w:r>
+        <w:t xml:space="preserve"> (1,3), (1,4) </w:t>
       </w:r>
     </w:p>
     <w:p/>
     <w:p>
-      <w:pPr>
-        <w:pStyle w:val="Heading2"/>
+      <w:r>
+        <w:t xml:space="preserve">The best model found is: </w:t>
+      </w:r>
+    </w:p>
+    <w:p>
+      <w:pPr>
+        <w:pStyle w:val="ListParagraph"/>
         <w:numPr>
           <w:ilvl w:val="0"/>
-          <w:numId w:val="15"/>
-        </w:numPr>
-      </w:pPr>
-      <w:r>
-        <w:t xml:space="preserve">Algorithms and Techniques </w:t>
-      </w:r>
-    </w:p>
-    <w:p/>
-    <w:p/>
-    <w:p>
-      <w:pPr>
-        <w:pStyle w:val="Heading2"/>
-      </w:pPr>
-      <w:r>
-        <w:t>Benchmark Model</w:t>
-      </w:r>
-    </w:p>
-    <w:p>
+          <w:numId w:val="9"/>
+        </w:numPr>
+      </w:pPr>
+      <w:r>
+        <w:t xml:space="preserve">Algorithm: </w:t>
+      </w:r>
       <w:proofErr w:type="spellStart"/>
-      <w:r>
-        <w:t>BinaryRelevance</w:t>
+      <w:proofErr w:type="gramStart"/>
+      <w:r>
+        <w:t>LinearSVC</w:t>
       </w:r>
       <w:proofErr w:type="spellEnd"/>
       <w:r>
-        <w:t xml:space="preserve"> algorithm provided by scikit-</w:t>
+        <w:t>(</w:t>
+      </w:r>
+      <w:proofErr w:type="gramEnd"/>
+      <w:r>
+        <w:t xml:space="preserve">), </w:t>
+      </w:r>
+    </w:p>
+    <w:p>
+      <w:pPr>
+        <w:pStyle w:val="ListParagraph"/>
+        <w:numPr>
+          <w:ilvl w:val="0"/>
+          <w:numId w:val="9"/>
+        </w:numPr>
+      </w:pPr>
+      <w:r>
+        <w:t xml:space="preserve">Vectorizer’s parameter: </w:t>
       </w:r>
       <w:proofErr w:type="spellStart"/>
       <w:r>
-        <w:t>multilearn</w:t>
+        <w:t>max_df</w:t>
       </w:r>
       <w:proofErr w:type="spellEnd"/>
       <w:r>
-        <w:t xml:space="preserve"> library will be my benchmark model for this project. </w:t>
-      </w:r>
-    </w:p>
-    <w:p/>
-    <w:p/>
-    <w:p/>
-    <w:p/>
-    <w:p/>
-    <w:p/>
-    <w:p/>
+        <w:t xml:space="preserve"> = </w:t>
+      </w:r>
+      <w:proofErr w:type="gramStart"/>
+      <w:r>
+        <w:t>0.25 ,</w:t>
+      </w:r>
+      <w:proofErr w:type="gramEnd"/>
+      <w:r>
+        <w:t xml:space="preserve"> </w:t>
+      </w:r>
+      <w:proofErr w:type="spellStart"/>
+      <w:r>
+        <w:t>n_gram</w:t>
+      </w:r>
+      <w:proofErr w:type="spellEnd"/>
+      <w:r>
+        <w:t xml:space="preserve">(1, 2) </w:t>
+      </w:r>
+    </w:p>
+    <w:p>
+      <w:pPr>
+        <w:pStyle w:val="ListParagraph"/>
+        <w:numPr>
+          <w:ilvl w:val="0"/>
+          <w:numId w:val="9"/>
+        </w:numPr>
+      </w:pPr>
+      <w:r>
+        <w:t xml:space="preserve">Score: </w:t>
+      </w:r>
+    </w:p>
+    <w:p>
+      <w:pPr>
+        <w:pStyle w:val="ListParagraph"/>
+        <w:numPr>
+          <w:ilvl w:val="1"/>
+          <w:numId w:val="9"/>
+        </w:numPr>
+      </w:pPr>
+      <w:r>
+        <w:t>Precision: 0.79</w:t>
+      </w:r>
+    </w:p>
+    <w:p>
+      <w:pPr>
+        <w:pStyle w:val="ListParagraph"/>
+        <w:numPr>
+          <w:ilvl w:val="1"/>
+          <w:numId w:val="9"/>
+        </w:numPr>
+      </w:pPr>
+      <w:r>
+        <w:t>Recall: 0.80</w:t>
+      </w:r>
+    </w:p>
+    <w:p>
+      <w:r>
+        <w:t xml:space="preserve"> </w:t>
+      </w:r>
+    </w:p>
     <w:p>
       <w:pPr>
         <w:pStyle w:val="Heading1"/>
       </w:pPr>
       <w:r>
-        <w:lastRenderedPageBreak/>
-        <w:t>Methodology</w:t>
-      </w:r>
-    </w:p>
-    <w:tbl>
-      <w:tblPr>
-        <w:tblStyle w:val="TableGrid"/>
-        <w:tblW w:w="0" w:type="auto"/>
-        <w:tblLook w:val="04A0" w:firstRow="1" w:lastRow="0" w:firstColumn="1" w:lastColumn="0" w:noHBand="0" w:noVBand="1"/>
-      </w:tblPr>
-      <w:tblGrid>
-        <w:gridCol w:w="9350"/>
-      </w:tblGrid>
-      <w:tr>
-        <w:tc>
-          <w:tcPr>
-            <w:tcW w:w="9350" w:type="dxa"/>
-          </w:tcPr>
-          <w:tbl>
-            <w:tblPr>
-              <w:tblW w:w="0" w:type="auto"/>
-              <w:tblCellSpacing w:w="15" w:type="dxa"/>
-              <w:tblCellMar>
-                <w:top w:w="15" w:type="dxa"/>
-                <w:left w:w="15" w:type="dxa"/>
-                <w:bottom w:w="15" w:type="dxa"/>
-                <w:right w:w="15" w:type="dxa"/>
-              </w:tblCellMar>
-              <w:tblLook w:val="04A0" w:firstRow="1" w:lastRow="0" w:firstColumn="1" w:lastColumn="0" w:noHBand="0" w:noVBand="1"/>
-            </w:tblPr>
-            <w:tblGrid>
-              <w:gridCol w:w="1696"/>
-              <w:gridCol w:w="7438"/>
-            </w:tblGrid>
-            <w:tr>
-              <w:trPr>
-                <w:tblHeader/>
-                <w:tblCellSpacing w:w="15" w:type="dxa"/>
-              </w:trPr>
-              <w:tc>
-                <w:tcPr>
-                  <w:tcW w:w="0" w:type="auto"/>
-                  <w:vAlign w:val="center"/>
-                  <w:hideMark/>
-                </w:tcPr>
-                <w:p>
-                  <w:pPr>
-                    <w:spacing w:after="0" w:line="240" w:lineRule="auto"/>
-                    <w:jc w:val="center"/>
-                    <w:rPr>
-                      <w:rFonts w:ascii="Times New Roman" w:eastAsia="Times New Roman" w:hAnsi="Times New Roman" w:cs="Times New Roman"/>
-                      <w:b/>
-                      <w:bCs/>
-                      <w:sz w:val="24"/>
-                      <w:szCs w:val="24"/>
-                    </w:rPr>
-                  </w:pPr>
-                  <w:r>
-                    <w:rPr>
-                      <w:rFonts w:ascii="Times New Roman" w:eastAsia="Times New Roman" w:hAnsi="Times New Roman" w:cs="Times New Roman"/>
-                      <w:b/>
-                      <w:bCs/>
-                      <w:sz w:val="24"/>
-                      <w:szCs w:val="24"/>
-                    </w:rPr>
-                    <w:t xml:space="preserve">Criteria </w:t>
-                  </w:r>
-                </w:p>
-              </w:tc>
-              <w:tc>
-                <w:tcPr>
-                  <w:tcW w:w="0" w:type="auto"/>
-                  <w:vAlign w:val="center"/>
-                  <w:hideMark/>
-                </w:tcPr>
-                <w:p>
-                  <w:pPr>
-                    <w:spacing w:after="0" w:line="240" w:lineRule="auto"/>
-                    <w:jc w:val="center"/>
-                    <w:rPr>
-                      <w:rFonts w:ascii="Times New Roman" w:eastAsia="Times New Roman" w:hAnsi="Times New Roman" w:cs="Times New Roman"/>
-                      <w:b/>
-                      <w:bCs/>
-                      <w:sz w:val="24"/>
-                      <w:szCs w:val="24"/>
-                    </w:rPr>
-                  </w:pPr>
-                  <w:r>
-                    <w:rPr>
-                      <w:rFonts w:ascii="Times New Roman" w:eastAsia="Times New Roman" w:hAnsi="Times New Roman" w:cs="Times New Roman"/>
-                      <w:b/>
-                      <w:bCs/>
-                      <w:sz w:val="24"/>
-                      <w:szCs w:val="24"/>
-                    </w:rPr>
-                    <w:t xml:space="preserve">Meets Specifications </w:t>
-                  </w:r>
-                </w:p>
-              </w:tc>
-            </w:tr>
-            <w:tr>
-              <w:trPr>
-                <w:tblCellSpacing w:w="15" w:type="dxa"/>
-              </w:trPr>
-              <w:tc>
-                <w:tcPr>
-                  <w:tcW w:w="0" w:type="auto"/>
-                  <w:vAlign w:val="center"/>
-                  <w:hideMark/>
-                </w:tcPr>
-                <w:p>
-                  <w:pPr>
-                    <w:spacing w:before="100" w:beforeAutospacing="1" w:after="100" w:afterAutospacing="1" w:line="240" w:lineRule="auto"/>
-                    <w:rPr>
-                      <w:rFonts w:ascii="Times New Roman" w:eastAsia="Times New Roman" w:hAnsi="Times New Roman" w:cs="Times New Roman"/>
-                      <w:sz w:val="24"/>
-                      <w:szCs w:val="24"/>
-                    </w:rPr>
-                  </w:pPr>
-                  <w:r>
-                    <w:rPr>
-                      <w:rFonts w:ascii="Times New Roman" w:eastAsia="Times New Roman" w:hAnsi="Times New Roman" w:cs="Times New Roman"/>
-                      <w:sz w:val="24"/>
-                      <w:szCs w:val="24"/>
-                    </w:rPr>
-                    <w:t>Data Preprocessing</w:t>
-                  </w:r>
-                </w:p>
-              </w:tc>
-              <w:tc>
-                <w:tcPr>
-                  <w:tcW w:w="0" w:type="auto"/>
-                  <w:vAlign w:val="center"/>
-                  <w:hideMark/>
-                </w:tcPr>
-                <w:p>
-                  <w:pPr>
-                    <w:spacing w:before="100" w:beforeAutospacing="1" w:after="100" w:afterAutospacing="1" w:line="240" w:lineRule="auto"/>
-                    <w:rPr>
-                      <w:rFonts w:ascii="Times New Roman" w:eastAsia="Times New Roman" w:hAnsi="Times New Roman" w:cs="Times New Roman"/>
-                      <w:sz w:val="24"/>
-                      <w:szCs w:val="24"/>
-                    </w:rPr>
-                  </w:pPr>
-                  <w:r>
-                    <w:rPr>
-                      <w:rFonts w:ascii="Times New Roman" w:eastAsia="Times New Roman" w:hAnsi="Times New Roman" w:cs="Times New Roman"/>
-                      <w:sz w:val="24"/>
-                      <w:szCs w:val="24"/>
-                    </w:rPr>
-                    <w:t>All preprocessing steps have been clearly documented. Abnormalities or characteristics of the data or input that needed to be addressed have been corrected. If no data preprocessing is necessary, it has been clearly justified.</w:t>
-                  </w:r>
-                </w:p>
-              </w:tc>
-            </w:tr>
-            <w:tr>
-              <w:trPr>
-                <w:tblCellSpacing w:w="15" w:type="dxa"/>
-              </w:trPr>
-              <w:tc>
-                <w:tcPr>
-                  <w:tcW w:w="0" w:type="auto"/>
-                  <w:vAlign w:val="center"/>
-                  <w:hideMark/>
-                </w:tcPr>
-                <w:p>
-                  <w:pPr>
-                    <w:spacing w:before="100" w:beforeAutospacing="1" w:after="100" w:afterAutospacing="1" w:line="240" w:lineRule="auto"/>
-                    <w:rPr>
-                      <w:rFonts w:ascii="Times New Roman" w:eastAsia="Times New Roman" w:hAnsi="Times New Roman" w:cs="Times New Roman"/>
-                      <w:sz w:val="24"/>
-                      <w:szCs w:val="24"/>
-                    </w:rPr>
-                  </w:pPr>
-                  <w:r>
-                    <w:rPr>
-                      <w:rFonts w:ascii="Times New Roman" w:eastAsia="Times New Roman" w:hAnsi="Times New Roman" w:cs="Times New Roman"/>
-                      <w:sz w:val="24"/>
-                      <w:szCs w:val="24"/>
-                    </w:rPr>
-                    <w:t>Refinement</w:t>
-                  </w:r>
-                </w:p>
-              </w:tc>
-              <w:tc>
-                <w:tcPr>
-                  <w:tcW w:w="0" w:type="auto"/>
-                  <w:vAlign w:val="center"/>
-                  <w:hideMark/>
-                </w:tcPr>
-                <w:p>
-                  <w:pPr>
-                    <w:spacing w:before="100" w:beforeAutospacing="1" w:after="100" w:afterAutospacing="1" w:line="240" w:lineRule="auto"/>
-                    <w:rPr>
-                      <w:rFonts w:ascii="Times New Roman" w:eastAsia="Times New Roman" w:hAnsi="Times New Roman" w:cs="Times New Roman"/>
-                      <w:sz w:val="24"/>
-                      <w:szCs w:val="24"/>
-                    </w:rPr>
-                  </w:pPr>
-                  <w:r>
-                    <w:rPr>
-                      <w:rFonts w:ascii="Times New Roman" w:eastAsia="Times New Roman" w:hAnsi="Times New Roman" w:cs="Times New Roman"/>
-                      <w:sz w:val="24"/>
-                      <w:szCs w:val="24"/>
-                    </w:rPr>
-                    <w:t>The process of improving upon the algorithms and techniques used is clearly documented. Both the initial and final solutions are reported, along with intermediate solutions, if necessary.</w:t>
-                  </w:r>
-                </w:p>
-              </w:tc>
-            </w:tr>
-            <w:tr>
-              <w:trPr>
-                <w:tblCellSpacing w:w="15" w:type="dxa"/>
-              </w:trPr>
-              <w:tc>
-                <w:tcPr>
-                  <w:tcW w:w="0" w:type="auto"/>
-                  <w:vAlign w:val="center"/>
-                  <w:hideMark/>
-                </w:tcPr>
-                <w:p>
-                  <w:pPr>
-                    <w:spacing w:before="100" w:beforeAutospacing="1" w:after="100" w:afterAutospacing="1" w:line="240" w:lineRule="auto"/>
-                    <w:rPr>
-                      <w:rFonts w:ascii="Times New Roman" w:eastAsia="Times New Roman" w:hAnsi="Times New Roman" w:cs="Times New Roman"/>
-                      <w:sz w:val="24"/>
-                      <w:szCs w:val="24"/>
-                    </w:rPr>
-                  </w:pPr>
-                  <w:r>
-                    <w:rPr>
-                      <w:rFonts w:ascii="Times New Roman" w:eastAsia="Times New Roman" w:hAnsi="Times New Roman" w:cs="Times New Roman"/>
-                      <w:sz w:val="24"/>
-                      <w:szCs w:val="24"/>
-                    </w:rPr>
-                    <w:t>Implementation</w:t>
-                  </w:r>
-                </w:p>
-              </w:tc>
-              <w:tc>
-                <w:tcPr>
-                  <w:tcW w:w="0" w:type="auto"/>
-                  <w:vAlign w:val="center"/>
-                  <w:hideMark/>
-                </w:tcPr>
-                <w:p>
-                  <w:pPr>
-                    <w:spacing w:before="100" w:beforeAutospacing="1" w:after="100" w:afterAutospacing="1" w:line="240" w:lineRule="auto"/>
-                    <w:rPr>
-                      <w:rFonts w:ascii="Times New Roman" w:eastAsia="Times New Roman" w:hAnsi="Times New Roman" w:cs="Times New Roman"/>
-                      <w:sz w:val="24"/>
-                      <w:szCs w:val="24"/>
-                    </w:rPr>
-                  </w:pPr>
-                  <w:r>
-                    <w:rPr>
-                      <w:rFonts w:ascii="Times New Roman" w:eastAsia="Times New Roman" w:hAnsi="Times New Roman" w:cs="Times New Roman"/>
-                      <w:sz w:val="24"/>
-                      <w:szCs w:val="24"/>
-                    </w:rPr>
-                    <w:t>The process for which metrics, algorithms, and techniques were implemented with the given datasets or input data has been thoroughly documented. Complications that occurred during the coding process are discussed.</w:t>
-                  </w:r>
-                </w:p>
-              </w:tc>
-            </w:tr>
-          </w:tbl>
-          <w:p/>
-        </w:tc>
-      </w:tr>
-    </w:tbl>
-    <w:p/>
-    <w:p>
-      <w:pPr>
-        <w:pStyle w:val="Heading2"/>
-        <w:numPr>
-          <w:ilvl w:val="0"/>
-          <w:numId w:val="17"/>
-        </w:numPr>
-      </w:pPr>
-      <w:r>
-        <w:t>Data Preprocessing</w:t>
-      </w:r>
-    </w:p>
-    <w:p>
-      <w:pPr>
-        <w:pStyle w:val="Heading2"/>
-      </w:pPr>
-      <w:r>
-        <w:t>Refinement</w:t>
-      </w:r>
-    </w:p>
-    <w:p>
-      <w:pPr>
-        <w:pStyle w:val="Heading2"/>
-      </w:pPr>
-      <w:r>
-        <w:t>Implementation</w:t>
-      </w:r>
-    </w:p>
-    <w:p>
-      <w:pPr>
-        <w:pStyle w:val="Heading3"/>
-        <w:numPr>
-          <w:ilvl w:val="0"/>
-          <w:numId w:val="0"/>
-        </w:numPr>
-        <w:ind w:left="720"/>
-      </w:pPr>
-      <w:r>
-        <w:t>Solution Statement</w:t>
-      </w:r>
-    </w:p>
-    <w:p>
-      <w:pPr>
-        <w:pStyle w:val="NormalWeb"/>
-      </w:pPr>
-      <w:r>
-        <w:t xml:space="preserve">This is a multi-label classification problem, where we want to classify each comment into </w:t>
-      </w:r>
-      <w:proofErr w:type="gramStart"/>
-      <w:r>
-        <w:t>all of</w:t>
-      </w:r>
-      <w:proofErr w:type="gramEnd"/>
-      <w:r>
-        <w:t xml:space="preserve"> the six categories. Hence, a comment can be toxic, severe toxic, obscene, </w:t>
-      </w:r>
-      <w:proofErr w:type="gramStart"/>
-      <w:r>
-        <w:t>threat ,</w:t>
-      </w:r>
-      <w:proofErr w:type="gramEnd"/>
-      <w:r>
-        <w:t xml:space="preserve"> insult, and identity hate</w:t>
-      </w:r>
-      <w:r>
-        <w:t xml:space="preserve"> at the same time</w:t>
-      </w:r>
-      <w:r>
-        <w:t xml:space="preserve">. </w:t>
-      </w:r>
-      <w:r>
-        <w:t xml:space="preserve">Since these categories are not mutually exclusives. </w:t>
-      </w:r>
-    </w:p>
-    <w:p>
-      <w:pPr>
-        <w:pStyle w:val="NormalWeb"/>
-        <w:rPr>
-          <w:rtl/>
-        </w:rPr>
-      </w:pPr>
-      <w:r>
-        <w:t>My approach to solve this problem is to</w:t>
-      </w:r>
-      <w:r>
-        <w:t xml:space="preserve"> train a machine learning model</w:t>
-      </w:r>
-      <w:r>
-        <w:t xml:space="preserve"> with a multi-label classification algorithm</w:t>
-      </w:r>
-      <w:r>
-        <w:t>, after processing and splitting the data into training and testing sets.</w:t>
-      </w:r>
-      <w:r>
-        <w:t xml:space="preserve"> Then use this model to predict a comment provided by the user and return an output as a JSON object that contains all the labels that describe the comment. </w:t>
-      </w:r>
-      <w:r>
-        <w:t xml:space="preserve"> </w:t>
-      </w:r>
-    </w:p>
-    <w:p>
-      <w:pPr>
-        <w:rPr>
-          <w:rFonts w:asciiTheme="majorHAnsi" w:eastAsiaTheme="majorEastAsia" w:hAnsiTheme="majorHAnsi" w:cstheme="majorBidi"/>
-          <w:color w:val="2F5496" w:themeColor="accent1" w:themeShade="BF"/>
-          <w:sz w:val="32"/>
-          <w:szCs w:val="32"/>
-        </w:rPr>
-      </w:pPr>
-    </w:p>
-    <w:p>
-      <w:pPr>
-        <w:rPr>
-          <w:rFonts w:asciiTheme="majorHAnsi" w:eastAsiaTheme="majorEastAsia" w:hAnsiTheme="majorHAnsi" w:cstheme="majorBidi"/>
-          <w:color w:val="2F5496" w:themeColor="accent1" w:themeShade="BF"/>
-          <w:sz w:val="32"/>
-          <w:szCs w:val="32"/>
-        </w:rPr>
-      </w:pPr>
-    </w:p>
-    <w:p>
-      <w:pPr>
-        <w:rPr>
-          <w:rFonts w:asciiTheme="majorHAnsi" w:eastAsiaTheme="majorEastAsia" w:hAnsiTheme="majorHAnsi" w:cstheme="majorBidi"/>
-          <w:color w:val="2F5496" w:themeColor="accent1" w:themeShade="BF"/>
-          <w:sz w:val="32"/>
-          <w:szCs w:val="32"/>
-        </w:rPr>
-      </w:pPr>
-    </w:p>
-    <w:p>
-      <w:pPr>
-        <w:rPr>
-          <w:rFonts w:asciiTheme="majorHAnsi" w:eastAsiaTheme="majorEastAsia" w:hAnsiTheme="majorHAnsi" w:cstheme="majorBidi"/>
-          <w:color w:val="2F5496" w:themeColor="accent1" w:themeShade="BF"/>
-          <w:sz w:val="32"/>
-          <w:szCs w:val="32"/>
-        </w:rPr>
-      </w:pPr>
-    </w:p>
-    <w:p>
-      <w:pPr>
-        <w:rPr>
-          <w:rFonts w:asciiTheme="majorHAnsi" w:eastAsiaTheme="majorEastAsia" w:hAnsiTheme="majorHAnsi" w:cstheme="majorBidi"/>
-          <w:color w:val="2F5496" w:themeColor="accent1" w:themeShade="BF"/>
-          <w:sz w:val="32"/>
-          <w:szCs w:val="32"/>
-        </w:rPr>
-      </w:pPr>
-    </w:p>
-    <w:p>
-      <w:pPr>
-        <w:pStyle w:val="Heading1"/>
-      </w:pPr>
-      <w:r>
-        <w:lastRenderedPageBreak/>
         <w:t xml:space="preserve">Results </w:t>
       </w:r>
     </w:p>
-    <w:tbl>
-      <w:tblPr>
-        <w:tblStyle w:val="TableGrid"/>
-        <w:tblW w:w="0" w:type="auto"/>
-        <w:tblLook w:val="04A0" w:firstRow="1" w:lastRow="0" w:firstColumn="1" w:lastColumn="0" w:noHBand="0" w:noVBand="1"/>
-      </w:tblPr>
-      <w:tblGrid>
-        <w:gridCol w:w="9350"/>
-      </w:tblGrid>
-      <w:tr>
-        <w:tc>
-          <w:tcPr>
-            <w:tcW w:w="9350" w:type="dxa"/>
-          </w:tcPr>
-          <w:tbl>
-            <w:tblPr>
-              <w:tblW w:w="0" w:type="auto"/>
-              <w:tblCellSpacing w:w="15" w:type="dxa"/>
-              <w:tblCellMar>
-                <w:top w:w="15" w:type="dxa"/>
-                <w:left w:w="15" w:type="dxa"/>
-                <w:bottom w:w="15" w:type="dxa"/>
-                <w:right w:w="15" w:type="dxa"/>
-              </w:tblCellMar>
-              <w:tblLook w:val="04A0" w:firstRow="1" w:lastRow="0" w:firstColumn="1" w:lastColumn="0" w:noHBand="0" w:noVBand="1"/>
-            </w:tblPr>
-            <w:tblGrid>
-              <w:gridCol w:w="1821"/>
-              <w:gridCol w:w="7313"/>
-            </w:tblGrid>
-            <w:tr>
-              <w:trPr>
-                <w:tblHeader/>
-                <w:tblCellSpacing w:w="15" w:type="dxa"/>
-              </w:trPr>
-              <w:tc>
-                <w:tcPr>
-                  <w:tcW w:w="0" w:type="auto"/>
-                  <w:vAlign w:val="center"/>
-                  <w:hideMark/>
-                </w:tcPr>
-                <w:p>
-                  <w:pPr>
-                    <w:spacing w:after="0" w:line="240" w:lineRule="auto"/>
-                    <w:jc w:val="center"/>
-                    <w:rPr>
-                      <w:rFonts w:ascii="Times New Roman" w:eastAsia="Times New Roman" w:hAnsi="Times New Roman" w:cs="Times New Roman"/>
-                      <w:b/>
-                      <w:bCs/>
-                      <w:sz w:val="24"/>
-                      <w:szCs w:val="24"/>
-                    </w:rPr>
-                  </w:pPr>
-                  <w:r>
-                    <w:rPr>
-                      <w:rFonts w:ascii="Times New Roman" w:eastAsia="Times New Roman" w:hAnsi="Times New Roman" w:cs="Times New Roman"/>
-                      <w:b/>
-                      <w:bCs/>
-                      <w:sz w:val="24"/>
-                      <w:szCs w:val="24"/>
-                    </w:rPr>
-                    <w:t xml:space="preserve">Criteria </w:t>
-                  </w:r>
-                </w:p>
-              </w:tc>
-              <w:tc>
-                <w:tcPr>
-                  <w:tcW w:w="0" w:type="auto"/>
-                  <w:vAlign w:val="center"/>
-                  <w:hideMark/>
-                </w:tcPr>
-                <w:p>
-                  <w:pPr>
-                    <w:spacing w:after="0" w:line="240" w:lineRule="auto"/>
-                    <w:jc w:val="center"/>
-                    <w:rPr>
-                      <w:rFonts w:ascii="Times New Roman" w:eastAsia="Times New Roman" w:hAnsi="Times New Roman" w:cs="Times New Roman"/>
-                      <w:b/>
-                      <w:bCs/>
-                      <w:sz w:val="24"/>
-                      <w:szCs w:val="24"/>
-                    </w:rPr>
-                  </w:pPr>
-                  <w:r>
-                    <w:rPr>
-                      <w:rFonts w:ascii="Times New Roman" w:eastAsia="Times New Roman" w:hAnsi="Times New Roman" w:cs="Times New Roman"/>
-                      <w:b/>
-                      <w:bCs/>
-                      <w:sz w:val="24"/>
-                      <w:szCs w:val="24"/>
-                    </w:rPr>
-                    <w:t xml:space="preserve">Meets Specifications </w:t>
-                  </w:r>
-                </w:p>
-              </w:tc>
-            </w:tr>
-            <w:tr>
-              <w:trPr>
-                <w:tblCellSpacing w:w="15" w:type="dxa"/>
-              </w:trPr>
-              <w:tc>
-                <w:tcPr>
-                  <w:tcW w:w="0" w:type="auto"/>
-                  <w:vAlign w:val="center"/>
-                  <w:hideMark/>
-                </w:tcPr>
-                <w:p>
-                  <w:pPr>
-                    <w:spacing w:before="100" w:beforeAutospacing="1" w:after="100" w:afterAutospacing="1" w:line="240" w:lineRule="auto"/>
-                    <w:rPr>
-                      <w:rFonts w:ascii="Times New Roman" w:eastAsia="Times New Roman" w:hAnsi="Times New Roman" w:cs="Times New Roman"/>
-                      <w:sz w:val="24"/>
-                      <w:szCs w:val="24"/>
-                    </w:rPr>
-                  </w:pPr>
-                  <w:r>
-                    <w:rPr>
-                      <w:rFonts w:ascii="Times New Roman" w:eastAsia="Times New Roman" w:hAnsi="Times New Roman" w:cs="Times New Roman"/>
-                      <w:sz w:val="24"/>
-                      <w:szCs w:val="24"/>
-                    </w:rPr>
-                    <w:t>Justification</w:t>
-                  </w:r>
-                </w:p>
-              </w:tc>
-              <w:tc>
-                <w:tcPr>
-                  <w:tcW w:w="0" w:type="auto"/>
-                  <w:vAlign w:val="center"/>
-                  <w:hideMark/>
-                </w:tcPr>
-                <w:p>
-                  <w:pPr>
-                    <w:spacing w:before="100" w:beforeAutospacing="1" w:after="100" w:afterAutospacing="1" w:line="240" w:lineRule="auto"/>
-                    <w:rPr>
-                      <w:rFonts w:ascii="Times New Roman" w:eastAsia="Times New Roman" w:hAnsi="Times New Roman" w:cs="Times New Roman"/>
-                      <w:sz w:val="24"/>
-                      <w:szCs w:val="24"/>
-                    </w:rPr>
-                  </w:pPr>
-                  <w:r>
-                    <w:rPr>
-                      <w:rFonts w:ascii="Times New Roman" w:eastAsia="Times New Roman" w:hAnsi="Times New Roman" w:cs="Times New Roman"/>
-                      <w:sz w:val="24"/>
-                      <w:szCs w:val="24"/>
-                    </w:rPr>
-                    <w:t xml:space="preserve">The </w:t>
-                  </w:r>
-                  <w:proofErr w:type="gramStart"/>
-                  <w:r>
-                    <w:rPr>
-                      <w:rFonts w:ascii="Times New Roman" w:eastAsia="Times New Roman" w:hAnsi="Times New Roman" w:cs="Times New Roman"/>
-                      <w:sz w:val="24"/>
-                      <w:szCs w:val="24"/>
-                    </w:rPr>
-                    <w:t>final results</w:t>
-                  </w:r>
-                  <w:proofErr w:type="gramEnd"/>
-                  <w:r>
-                    <w:rPr>
-                      <w:rFonts w:ascii="Times New Roman" w:eastAsia="Times New Roman" w:hAnsi="Times New Roman" w:cs="Times New Roman"/>
-                      <w:sz w:val="24"/>
-                      <w:szCs w:val="24"/>
-                    </w:rPr>
-                    <w:t xml:space="preserve"> are compared to the benchmark result or threshold with some type of statistical analysis. Justification is made as to whether the final model and solution is significant enough to have adequately solved the problem.</w:t>
-                  </w:r>
-                </w:p>
-              </w:tc>
-            </w:tr>
-            <w:tr>
-              <w:trPr>
-                <w:tblCellSpacing w:w="15" w:type="dxa"/>
-              </w:trPr>
-              <w:tc>
-                <w:tcPr>
-                  <w:tcW w:w="0" w:type="auto"/>
-                  <w:vAlign w:val="center"/>
-                  <w:hideMark/>
-                </w:tcPr>
-                <w:p>
-                  <w:pPr>
-                    <w:spacing w:before="100" w:beforeAutospacing="1" w:after="100" w:afterAutospacing="1" w:line="240" w:lineRule="auto"/>
-                    <w:rPr>
-                      <w:rFonts w:ascii="Times New Roman" w:eastAsia="Times New Roman" w:hAnsi="Times New Roman" w:cs="Times New Roman"/>
-                      <w:sz w:val="24"/>
-                      <w:szCs w:val="24"/>
-                    </w:rPr>
-                  </w:pPr>
-                  <w:r>
-                    <w:rPr>
-                      <w:rFonts w:ascii="Times New Roman" w:eastAsia="Times New Roman" w:hAnsi="Times New Roman" w:cs="Times New Roman"/>
-                      <w:sz w:val="24"/>
-                      <w:szCs w:val="24"/>
-                    </w:rPr>
-                    <w:t>Model Evaluation and Validation</w:t>
-                  </w:r>
-                </w:p>
-              </w:tc>
-              <w:tc>
-                <w:tcPr>
-                  <w:tcW w:w="0" w:type="auto"/>
-                  <w:vAlign w:val="center"/>
-                  <w:hideMark/>
-                </w:tcPr>
-                <w:p>
-                  <w:pPr>
-                    <w:spacing w:before="100" w:beforeAutospacing="1" w:after="100" w:afterAutospacing="1" w:line="240" w:lineRule="auto"/>
-                    <w:rPr>
-                      <w:rFonts w:ascii="Times New Roman" w:eastAsia="Times New Roman" w:hAnsi="Times New Roman" w:cs="Times New Roman"/>
-                      <w:sz w:val="24"/>
-                      <w:szCs w:val="24"/>
-                    </w:rPr>
-                  </w:pPr>
-                  <w:r>
-                    <w:rPr>
-                      <w:rFonts w:ascii="Times New Roman" w:eastAsia="Times New Roman" w:hAnsi="Times New Roman" w:cs="Times New Roman"/>
-                      <w:sz w:val="24"/>
-                      <w:szCs w:val="24"/>
-                    </w:rPr>
-                    <w:t>The final model’s qualities—such as parameters—are evaluated in detail. Some type of analysis is used to validate the robustness of the model’s solution.</w:t>
-                  </w:r>
-                </w:p>
-              </w:tc>
-            </w:tr>
-          </w:tbl>
-          <w:p/>
-        </w:tc>
-      </w:tr>
-    </w:tbl>
-    <w:p/>
     <w:p>
       <w:pPr>
         <w:pStyle w:val="Heading2"/>
@@ -2511,11 +2894,111 @@
       </w:r>
     </w:p>
     <w:p>
-      <w:pPr>
-        <w:pStyle w:val="Heading2"/>
-      </w:pPr>
-      <w:r>
-        <w:t>Model Evaluation and Validation</w:t>
+      <w:r>
+        <w:t xml:space="preserve">Benchmark scores: </w:t>
+      </w:r>
+    </w:p>
+    <w:p>
+      <w:pPr>
+        <w:pStyle w:val="ListParagraph"/>
+        <w:numPr>
+          <w:ilvl w:val="0"/>
+          <w:numId w:val="9"/>
+        </w:numPr>
+      </w:pPr>
+      <w:r>
+        <w:t>Precision</w:t>
+      </w:r>
+      <w:r>
+        <w:t xml:space="preserve"> = </w:t>
+      </w:r>
+      <w:r>
+        <w:t>0.55</w:t>
+      </w:r>
+    </w:p>
+    <w:p>
+      <w:pPr>
+        <w:pStyle w:val="ListParagraph"/>
+        <w:numPr>
+          <w:ilvl w:val="0"/>
+          <w:numId w:val="9"/>
+        </w:numPr>
+      </w:pPr>
+      <w:r>
+        <w:t>Recall = 0.</w:t>
+      </w:r>
+      <w:r>
+        <w:t xml:space="preserve"> </w:t>
+      </w:r>
+      <w:r>
+        <w:t>47</w:t>
+      </w:r>
+    </w:p>
+    <w:p>
+      <w:r>
+        <w:t xml:space="preserve">Final scores: </w:t>
+      </w:r>
+    </w:p>
+    <w:p>
+      <w:pPr>
+        <w:pStyle w:val="ListParagraph"/>
+        <w:numPr>
+          <w:ilvl w:val="0"/>
+          <w:numId w:val="9"/>
+        </w:numPr>
+      </w:pPr>
+      <w:r>
+        <w:t>Precision = 0.</w:t>
+      </w:r>
+      <w:r>
+        <w:t>79</w:t>
+      </w:r>
+    </w:p>
+    <w:p>
+      <w:pPr>
+        <w:pStyle w:val="ListParagraph"/>
+        <w:numPr>
+          <w:ilvl w:val="0"/>
+          <w:numId w:val="9"/>
+        </w:numPr>
+      </w:pPr>
+      <w:r>
+        <w:t xml:space="preserve">Recall = </w:t>
+      </w:r>
+      <w:r>
+        <w:t>0.80</w:t>
+      </w:r>
+    </w:p>
+    <w:p>
+      <w:r>
+        <w:t>Based on the nature of the dataset, for which some categories like ‘threat’ contains a huge imbalance between positive and negative values. And deleting more entries will result in increasing the imbalance for the other categor</w:t>
+      </w:r>
+      <w:r>
+        <w:t>ies</w:t>
+      </w:r>
+      <w:r>
+        <w:t xml:space="preserve"> which </w:t>
+      </w:r>
+      <w:r>
+        <w:t>contain</w:t>
+      </w:r>
+      <w:r>
+        <w:t xml:space="preserve"> higher positive values. </w:t>
+      </w:r>
+      <w:r>
+        <w:t xml:space="preserve">A precision of 0.8 </w:t>
+      </w:r>
+      <w:r>
+        <w:t>is</w:t>
+      </w:r>
+      <w:r>
+        <w:t xml:space="preserve"> considered </w:t>
+      </w:r>
+      <w:r>
+        <w:t>reasonable</w:t>
+      </w:r>
+      <w:r>
+        <w:t xml:space="preserve">.  </w:t>
       </w:r>
     </w:p>
     <w:p>
@@ -2523,11 +3006,39 @@
         <w:pStyle w:val="Heading1"/>
       </w:pPr>
       <w:r>
-        <w:br w:type="page"/>
-      </w:r>
-      <w:r>
         <w:lastRenderedPageBreak/>
-        <w:t>Conclusion</w:t>
+        <w:t>Conclusio</w:t>
+      </w:r>
+      <w:r>
+        <w:t>n</w:t>
+      </w:r>
+    </w:p>
+    <w:p>
+      <w:r>
+        <w:t xml:space="preserve">To sum up, this project tried to construct a machine learning model to predict the level of </w:t>
+      </w:r>
+      <w:proofErr w:type="spellStart"/>
+      <w:r>
+        <w:t>toxcicty</w:t>
+      </w:r>
+      <w:proofErr w:type="spellEnd"/>
+      <w:r>
+        <w:t xml:space="preserve"> of a comment. A dataset provided by a Kaggle competition has been used along with three machine learning algorithms. A precision score of 0.8 has been obtained, which means that for every </w:t>
+      </w:r>
+      <w:r>
+        <w:t>ten</w:t>
+      </w:r>
+      <w:r>
+        <w:t xml:space="preserve"> comments </w:t>
+      </w:r>
+      <w:r>
+        <w:t>eight</w:t>
+      </w:r>
+      <w:r>
+        <w:t xml:space="preserve"> of them will be classified correctly. </w:t>
+      </w:r>
+      <w:r>
+        <w:t xml:space="preserve">Because the dataset was imbalanced a score of eighty percent is considered reasonable given the fact that the dataset was classified by humans. </w:t>
       </w:r>
     </w:p>
     <w:sectPr>
@@ -3310,6 +3821,116 @@
     </w:lvl>
   </w:abstractNum>
   <w:abstractNum w:abstractNumId="7" w15:restartNumberingAfterBreak="0">
+    <w:nsid w:val="37294D7A"/>
+    <w:multiLevelType w:val="hybridMultilevel"/>
+    <w:tmpl w:val="E3944B84"/>
+    <w:lvl w:ilvl="0" w:tplc="0409000B">
+      <w:start w:val="1"/>
+      <w:numFmt w:val="bullet"/>
+      <w:lvlText w:val=""/>
+      <w:lvlJc w:val="left"/>
+      <w:rPr>
+        <w:rFonts w:ascii="Wingdings" w:hAnsi="Wingdings" w:hint="default"/>
+      </w:rPr>
+    </w:lvl>
+    <w:lvl w:ilvl="1" w:tplc="04090003" w:tentative="1">
+      <w:start w:val="1"/>
+      <w:numFmt w:val="bullet"/>
+      <w:lvlText w:val="o"/>
+      <w:lvlJc w:val="left"/>
+      <w:pPr>
+        <w:ind w:left="1440" w:hanging="360"/>
+      </w:pPr>
+      <w:rPr>
+        <w:rFonts w:ascii="Courier New" w:hAnsi="Courier New" w:cs="Courier New" w:hint="default"/>
+      </w:rPr>
+    </w:lvl>
+    <w:lvl w:ilvl="2" w:tplc="04090005" w:tentative="1">
+      <w:start w:val="1"/>
+      <w:numFmt w:val="bullet"/>
+      <w:lvlText w:val=""/>
+      <w:lvlJc w:val="left"/>
+      <w:pPr>
+        <w:ind w:left="2160" w:hanging="360"/>
+      </w:pPr>
+      <w:rPr>
+        <w:rFonts w:ascii="Wingdings" w:hAnsi="Wingdings" w:hint="default"/>
+      </w:rPr>
+    </w:lvl>
+    <w:lvl w:ilvl="3" w:tplc="04090001" w:tentative="1">
+      <w:start w:val="1"/>
+      <w:numFmt w:val="bullet"/>
+      <w:lvlText w:val=""/>
+      <w:lvlJc w:val="left"/>
+      <w:pPr>
+        <w:ind w:left="2880" w:hanging="360"/>
+      </w:pPr>
+      <w:rPr>
+        <w:rFonts w:ascii="Symbol" w:hAnsi="Symbol" w:hint="default"/>
+      </w:rPr>
+    </w:lvl>
+    <w:lvl w:ilvl="4" w:tplc="04090003" w:tentative="1">
+      <w:start w:val="1"/>
+      <w:numFmt w:val="bullet"/>
+      <w:lvlText w:val="o"/>
+      <w:lvlJc w:val="left"/>
+      <w:pPr>
+        <w:ind w:left="3600" w:hanging="360"/>
+      </w:pPr>
+      <w:rPr>
+        <w:rFonts w:ascii="Courier New" w:hAnsi="Courier New" w:cs="Courier New" w:hint="default"/>
+      </w:rPr>
+    </w:lvl>
+    <w:lvl w:ilvl="5" w:tplc="04090005" w:tentative="1">
+      <w:start w:val="1"/>
+      <w:numFmt w:val="bullet"/>
+      <w:lvlText w:val=""/>
+      <w:lvlJc w:val="left"/>
+      <w:pPr>
+        <w:ind w:left="4320" w:hanging="360"/>
+      </w:pPr>
+      <w:rPr>
+        <w:rFonts w:ascii="Wingdings" w:hAnsi="Wingdings" w:hint="default"/>
+      </w:rPr>
+    </w:lvl>
+    <w:lvl w:ilvl="6" w:tplc="04090001" w:tentative="1">
+      <w:start w:val="1"/>
+      <w:numFmt w:val="bullet"/>
+      <w:lvlText w:val=""/>
+      <w:lvlJc w:val="left"/>
+      <w:pPr>
+        <w:ind w:left="5040" w:hanging="360"/>
+      </w:pPr>
+      <w:rPr>
+        <w:rFonts w:ascii="Symbol" w:hAnsi="Symbol" w:hint="default"/>
+      </w:rPr>
+    </w:lvl>
+    <w:lvl w:ilvl="7" w:tplc="04090003" w:tentative="1">
+      <w:start w:val="1"/>
+      <w:numFmt w:val="bullet"/>
+      <w:lvlText w:val="o"/>
+      <w:lvlJc w:val="left"/>
+      <w:pPr>
+        <w:ind w:left="5760" w:hanging="360"/>
+      </w:pPr>
+      <w:rPr>
+        <w:rFonts w:ascii="Courier New" w:hAnsi="Courier New" w:cs="Courier New" w:hint="default"/>
+      </w:rPr>
+    </w:lvl>
+    <w:lvl w:ilvl="8" w:tplc="04090005" w:tentative="1">
+      <w:start w:val="1"/>
+      <w:numFmt w:val="bullet"/>
+      <w:lvlText w:val=""/>
+      <w:lvlJc w:val="left"/>
+      <w:pPr>
+        <w:ind w:left="6480" w:hanging="360"/>
+      </w:pPr>
+      <w:rPr>
+        <w:rFonts w:ascii="Wingdings" w:hAnsi="Wingdings" w:hint="default"/>
+      </w:rPr>
+    </w:lvl>
+  </w:abstractNum>
+  <w:abstractNum w:abstractNumId="8" w15:restartNumberingAfterBreak="0">
     <w:nsid w:val="3B196D01"/>
     <w:multiLevelType w:val="hybridMultilevel"/>
     <w:tmpl w:val="3BE04A6A"/>
@@ -3421,7 +4042,120 @@
       </w:rPr>
     </w:lvl>
   </w:abstractNum>
-  <w:abstractNum w:abstractNumId="8" w15:restartNumberingAfterBreak="0">
+  <w:abstractNum w:abstractNumId="9" w15:restartNumberingAfterBreak="0">
+    <w:nsid w:val="58CB1E48"/>
+    <w:multiLevelType w:val="hybridMultilevel"/>
+    <w:tmpl w:val="18584EFE"/>
+    <w:lvl w:ilvl="0" w:tplc="EACC45E6">
+      <w:start w:val="1"/>
+      <w:numFmt w:val="bullet"/>
+      <w:lvlText w:val="-"/>
+      <w:lvlJc w:val="left"/>
+      <w:pPr>
+        <w:ind w:left="720" w:hanging="360"/>
+      </w:pPr>
+      <w:rPr>
+        <w:rFonts w:ascii="Calibri" w:eastAsiaTheme="minorHAnsi" w:hAnsi="Calibri" w:cs="Calibri" w:hint="default"/>
+      </w:rPr>
+    </w:lvl>
+    <w:lvl w:ilvl="1" w:tplc="04090003" w:tentative="1">
+      <w:start w:val="1"/>
+      <w:numFmt w:val="bullet"/>
+      <w:lvlText w:val="o"/>
+      <w:lvlJc w:val="left"/>
+      <w:pPr>
+        <w:ind w:left="1440" w:hanging="360"/>
+      </w:pPr>
+      <w:rPr>
+        <w:rFonts w:ascii="Courier New" w:hAnsi="Courier New" w:cs="Courier New" w:hint="default"/>
+      </w:rPr>
+    </w:lvl>
+    <w:lvl w:ilvl="2" w:tplc="04090005" w:tentative="1">
+      <w:start w:val="1"/>
+      <w:numFmt w:val="bullet"/>
+      <w:lvlText w:val=""/>
+      <w:lvlJc w:val="left"/>
+      <w:pPr>
+        <w:ind w:left="2160" w:hanging="360"/>
+      </w:pPr>
+      <w:rPr>
+        <w:rFonts w:ascii="Wingdings" w:hAnsi="Wingdings" w:hint="default"/>
+      </w:rPr>
+    </w:lvl>
+    <w:lvl w:ilvl="3" w:tplc="04090001" w:tentative="1">
+      <w:start w:val="1"/>
+      <w:numFmt w:val="bullet"/>
+      <w:lvlText w:val=""/>
+      <w:lvlJc w:val="left"/>
+      <w:pPr>
+        <w:ind w:left="2880" w:hanging="360"/>
+      </w:pPr>
+      <w:rPr>
+        <w:rFonts w:ascii="Symbol" w:hAnsi="Symbol" w:hint="default"/>
+      </w:rPr>
+    </w:lvl>
+    <w:lvl w:ilvl="4" w:tplc="04090003" w:tentative="1">
+      <w:start w:val="1"/>
+      <w:numFmt w:val="bullet"/>
+      <w:lvlText w:val="o"/>
+      <w:lvlJc w:val="left"/>
+      <w:pPr>
+        <w:ind w:left="3600" w:hanging="360"/>
+      </w:pPr>
+      <w:rPr>
+        <w:rFonts w:ascii="Courier New" w:hAnsi="Courier New" w:cs="Courier New" w:hint="default"/>
+      </w:rPr>
+    </w:lvl>
+    <w:lvl w:ilvl="5" w:tplc="04090005" w:tentative="1">
+      <w:start w:val="1"/>
+      <w:numFmt w:val="bullet"/>
+      <w:lvlText w:val=""/>
+      <w:lvlJc w:val="left"/>
+      <w:pPr>
+        <w:ind w:left="4320" w:hanging="360"/>
+      </w:pPr>
+      <w:rPr>
+        <w:rFonts w:ascii="Wingdings" w:hAnsi="Wingdings" w:hint="default"/>
+      </w:rPr>
+    </w:lvl>
+    <w:lvl w:ilvl="6" w:tplc="04090001" w:tentative="1">
+      <w:start w:val="1"/>
+      <w:numFmt w:val="bullet"/>
+      <w:lvlText w:val=""/>
+      <w:lvlJc w:val="left"/>
+      <w:pPr>
+        <w:ind w:left="5040" w:hanging="360"/>
+      </w:pPr>
+      <w:rPr>
+        <w:rFonts w:ascii="Symbol" w:hAnsi="Symbol" w:hint="default"/>
+      </w:rPr>
+    </w:lvl>
+    <w:lvl w:ilvl="7" w:tplc="04090003" w:tentative="1">
+      <w:start w:val="1"/>
+      <w:numFmt w:val="bullet"/>
+      <w:lvlText w:val="o"/>
+      <w:lvlJc w:val="left"/>
+      <w:pPr>
+        <w:ind w:left="5760" w:hanging="360"/>
+      </w:pPr>
+      <w:rPr>
+        <w:rFonts w:ascii="Courier New" w:hAnsi="Courier New" w:cs="Courier New" w:hint="default"/>
+      </w:rPr>
+    </w:lvl>
+    <w:lvl w:ilvl="8" w:tplc="04090005" w:tentative="1">
+      <w:start w:val="1"/>
+      <w:numFmt w:val="bullet"/>
+      <w:lvlText w:val=""/>
+      <w:lvlJc w:val="left"/>
+      <w:pPr>
+        <w:ind w:left="6480" w:hanging="360"/>
+      </w:pPr>
+      <w:rPr>
+        <w:rFonts w:ascii="Wingdings" w:hAnsi="Wingdings" w:hint="default"/>
+      </w:rPr>
+    </w:lvl>
+  </w:abstractNum>
+  <w:abstractNum w:abstractNumId="10" w15:restartNumberingAfterBreak="0">
     <w:nsid w:val="59B41C9A"/>
     <w:multiLevelType w:val="hybridMultilevel"/>
     <w:tmpl w:val="CC8A523E"/>
@@ -3510,7 +4244,7 @@
       </w:pPr>
     </w:lvl>
   </w:abstractNum>
-  <w:abstractNum w:abstractNumId="9" w15:restartNumberingAfterBreak="0">
+  <w:abstractNum w:abstractNumId="11" w15:restartNumberingAfterBreak="0">
     <w:nsid w:val="5C573A76"/>
     <w:multiLevelType w:val="hybridMultilevel"/>
     <w:tmpl w:val="CE70175A"/>
@@ -3599,7 +4333,7 @@
       </w:pPr>
     </w:lvl>
   </w:abstractNum>
-  <w:abstractNum w:abstractNumId="10" w15:restartNumberingAfterBreak="0">
+  <w:abstractNum w:abstractNumId="12" w15:restartNumberingAfterBreak="0">
     <w:nsid w:val="62454299"/>
     <w:multiLevelType w:val="hybridMultilevel"/>
     <w:tmpl w:val="312E07E6"/>
@@ -3712,7 +4446,7 @@
       </w:rPr>
     </w:lvl>
   </w:abstractNum>
-  <w:abstractNum w:abstractNumId="11" w15:restartNumberingAfterBreak="0">
+  <w:abstractNum w:abstractNumId="13" w15:restartNumberingAfterBreak="0">
     <w:nsid w:val="63DA0094"/>
     <w:multiLevelType w:val="hybridMultilevel"/>
     <w:tmpl w:val="A0426E0E"/>
@@ -3728,7 +4462,7 @@
         <w:rFonts w:ascii="Symbol" w:hAnsi="Symbol" w:hint="default"/>
       </w:rPr>
     </w:lvl>
-    <w:lvl w:ilvl="1" w:tplc="04090003" w:tentative="1">
+    <w:lvl w:ilvl="1" w:tplc="04090003">
       <w:start w:val="1"/>
       <w:numFmt w:val="bullet"/>
       <w:lvlText w:val="o"/>
@@ -3825,7 +4559,7 @@
       </w:rPr>
     </w:lvl>
   </w:abstractNum>
-  <w:abstractNum w:abstractNumId="12" w15:restartNumberingAfterBreak="0">
+  <w:abstractNum w:abstractNumId="14" w15:restartNumberingAfterBreak="0">
     <w:nsid w:val="670D3289"/>
     <w:multiLevelType w:val="hybridMultilevel"/>
     <w:tmpl w:val="457048FE"/>
@@ -3914,7 +4648,7 @@
       </w:pPr>
     </w:lvl>
   </w:abstractNum>
-  <w:abstractNum w:abstractNumId="13" w15:restartNumberingAfterBreak="0">
+  <w:abstractNum w:abstractNumId="15" w15:restartNumberingAfterBreak="0">
     <w:nsid w:val="6B446B6D"/>
     <w:multiLevelType w:val="hybridMultilevel"/>
     <w:tmpl w:val="3C5C0488"/>
@@ -4003,7 +4737,7 @@
       </w:pPr>
     </w:lvl>
   </w:abstractNum>
-  <w:abstractNum w:abstractNumId="14" w15:restartNumberingAfterBreak="0">
+  <w:abstractNum w:abstractNumId="16" w15:restartNumberingAfterBreak="0">
     <w:nsid w:val="6BE469EF"/>
     <w:multiLevelType w:val="hybridMultilevel"/>
     <w:tmpl w:val="CCF8FFE4"/>
@@ -4093,7 +4827,7 @@
       </w:pPr>
     </w:lvl>
   </w:abstractNum>
-  <w:abstractNum w:abstractNumId="15" w15:restartNumberingAfterBreak="0">
+  <w:abstractNum w:abstractNumId="17" w15:restartNumberingAfterBreak="0">
     <w:nsid w:val="71F10578"/>
     <w:multiLevelType w:val="hybridMultilevel"/>
     <w:tmpl w:val="0E309E20"/>
@@ -4180,7 +4914,7 @@
       </w:pPr>
     </w:lvl>
   </w:abstractNum>
-  <w:abstractNum w:abstractNumId="16" w15:restartNumberingAfterBreak="0">
+  <w:abstractNum w:abstractNumId="18" w15:restartNumberingAfterBreak="0">
     <w:nsid w:val="7AB82D3B"/>
     <w:multiLevelType w:val="hybridMultilevel"/>
     <w:tmpl w:val="9DE03BB8"/>
@@ -4292,7 +5026,7 @@
       </w:rPr>
     </w:lvl>
   </w:abstractNum>
-  <w:abstractNum w:abstractNumId="17" w15:restartNumberingAfterBreak="0">
+  <w:abstractNum w:abstractNumId="19" w15:restartNumberingAfterBreak="0">
     <w:nsid w:val="7E49118E"/>
     <w:multiLevelType w:val="hybridMultilevel"/>
     <w:tmpl w:val="41F25FE8"/>
@@ -4406,13 +5140,13 @@
     </w:lvl>
   </w:abstractNum>
   <w:num w:numId="1">
-    <w:abstractNumId w:val="17"/>
+    <w:abstractNumId w:val="19"/>
   </w:num>
   <w:num w:numId="2">
-    <w:abstractNumId w:val="9"/>
+    <w:abstractNumId w:val="11"/>
   </w:num>
   <w:num w:numId="3">
-    <w:abstractNumId w:val="14"/>
+    <w:abstractNumId w:val="16"/>
   </w:num>
   <w:num w:numId="4">
     <w:abstractNumId w:val="3"/>
@@ -4427,13 +5161,13 @@
     <w:abstractNumId w:val="5"/>
   </w:num>
   <w:num w:numId="8">
-    <w:abstractNumId w:val="7"/>
+    <w:abstractNumId w:val="8"/>
   </w:num>
   <w:num w:numId="9">
-    <w:abstractNumId w:val="11"/>
+    <w:abstractNumId w:val="13"/>
   </w:num>
   <w:num w:numId="10">
-    <w:abstractNumId w:val="10"/>
+    <w:abstractNumId w:val="12"/>
   </w:num>
   <w:num w:numId="11">
     <w:abstractNumId w:val="4"/>
@@ -4442,16 +5176,16 @@
     <w:abstractNumId w:val="1"/>
   </w:num>
   <w:num w:numId="13">
-    <w:abstractNumId w:val="15"/>
+    <w:abstractNumId w:val="17"/>
   </w:num>
   <w:num w:numId="14">
     <w:abstractNumId w:val="2"/>
   </w:num>
   <w:num w:numId="15">
-    <w:abstractNumId w:val="8"/>
+    <w:abstractNumId w:val="10"/>
   </w:num>
   <w:num w:numId="16">
-    <w:abstractNumId w:val="13"/>
+    <w:abstractNumId w:val="15"/>
   </w:num>
   <w:num w:numId="17">
     <w:abstractNumId w:val="1"/>
@@ -4460,7 +5194,7 @@
     </w:lvlOverride>
   </w:num>
   <w:num w:numId="18">
-    <w:abstractNumId w:val="12"/>
+    <w:abstractNumId w:val="14"/>
   </w:num>
   <w:num w:numId="19">
     <w:abstractNumId w:val="1"/>
@@ -4469,7 +5203,13 @@
     </w:lvlOverride>
   </w:num>
   <w:num w:numId="20">
-    <w:abstractNumId w:val="16"/>
+    <w:abstractNumId w:val="18"/>
+  </w:num>
+  <w:num w:numId="21">
+    <w:abstractNumId w:val="9"/>
+  </w:num>
+  <w:num w:numId="22">
+    <w:abstractNumId w:val="7"/>
   </w:num>
 </w:numbering>
 </file>
@@ -4872,6 +5612,10 @@
   <w:style w:type="paragraph" w:default="1" w:styleId="Normal">
     <w:name w:val="Normal"/>
     <w:qFormat/>
+    <w:rsid w:val="00755936"/>
+    <w:rPr>
+      <w:sz w:val="24"/>
+    </w:rPr>
   </w:style>
   <w:style w:type="paragraph" w:styleId="Heading1">
     <w:name w:val="heading 1"/>
@@ -4905,7 +5649,7 @@
     <w:uiPriority w:val="9"/>
     <w:unhideWhenUsed/>
     <w:qFormat/>
-    <w:rsid w:val="00E0094A"/>
+    <w:rsid w:val="00755936"/>
     <w:pPr>
       <w:keepNext/>
       <w:keepLines/>
@@ -4918,7 +5662,7 @@
     <w:rPr>
       <w:rFonts w:asciiTheme="majorHAnsi" w:eastAsiaTheme="majorEastAsia" w:hAnsiTheme="majorHAnsi" w:cstheme="majorBidi"/>
       <w:color w:val="2F5496" w:themeColor="accent1" w:themeShade="BF"/>
-      <w:sz w:val="26"/>
+      <w:sz w:val="28"/>
       <w:szCs w:val="26"/>
     </w:rPr>
   </w:style>
@@ -5022,7 +5766,6 @@
     </w:pPr>
     <w:rPr>
       <w:rFonts w:ascii="Times New Roman" w:eastAsia="Times New Roman" w:hAnsi="Times New Roman" w:cs="Times New Roman"/>
-      <w:sz w:val="24"/>
       <w:szCs w:val="24"/>
     </w:rPr>
   </w:style>
@@ -5193,11 +5936,11 @@
     <w:basedOn w:val="DefaultParagraphFont"/>
     <w:link w:val="Heading2"/>
     <w:uiPriority w:val="9"/>
-    <w:rsid w:val="00E0094A"/>
+    <w:rsid w:val="00755936"/>
     <w:rPr>
       <w:rFonts w:asciiTheme="majorHAnsi" w:eastAsiaTheme="majorEastAsia" w:hAnsiTheme="majorHAnsi" w:cstheme="majorBidi"/>
       <w:color w:val="2F5496" w:themeColor="accent1" w:themeShade="BF"/>
-      <w:sz w:val="26"/>
+      <w:sz w:val="28"/>
       <w:szCs w:val="26"/>
     </w:rPr>
   </w:style>
@@ -5231,6 +5974,22 @@
       <w:color w:val="44546A" w:themeColor="text2"/>
       <w:sz w:val="18"/>
       <w:szCs w:val="18"/>
+    </w:rPr>
+  </w:style>
+  <w:style w:type="character" w:customStyle="1" w:styleId="hgkelc">
+    <w:name w:val="hgkelc"/>
+    <w:basedOn w:val="DefaultParagraphFont"/>
+    <w:rsid w:val="00CC0132"/>
+  </w:style>
+  <w:style w:type="character" w:styleId="Strong">
+    <w:name w:val="Strong"/>
+    <w:basedOn w:val="DefaultParagraphFont"/>
+    <w:uiPriority w:val="22"/>
+    <w:qFormat/>
+    <w:rsid w:val="006F3A6E"/>
+    <w:rPr>
+      <w:b/>
+      <w:bCs/>
     </w:rPr>
   </w:style>
 </w:styles>
